--- a/ProgEnj/Лабораторные работы.docx
+++ b/ProgEnj/Лабораторные работы.docx
@@ -1,6 +1,6 @@
 
 <file path=word/document.xml><?xml version="1.0" encoding="utf-8"?>
-<w:document xmlns:wpc="http://schemas.microsoft.com/office/word/2010/wordprocessingCanvas" xmlns:cx="http://schemas.microsoft.com/office/drawing/2014/chartex" xmlns:cx1="http://schemas.microsoft.com/office/drawing/2015/9/8/chartex" xmlns:cx2="http://schemas.microsoft.com/office/drawing/2015/10/21/chartex" xmlns:cx3="http://schemas.microsoft.com/office/drawing/2016/5/9/chartex" xmlns:cx4="http://schemas.microsoft.com/office/drawing/2016/5/10/chartex" xmlns:cx5="http://schemas.microsoft.com/office/drawing/2016/5/11/chartex" xmlns:cx6="http://schemas.microsoft.com/office/drawing/2016/5/12/chartex" xmlns:cx7="http://schemas.microsoft.com/office/drawing/2016/5/13/chartex" xmlns:cx8="http://schemas.microsoft.com/office/drawing/2016/5/14/chartex" xmlns:mc="http://schemas.openxmlformats.org/markup-compatibility/2006" xmlns:aink="http://schemas.microsoft.com/office/drawing/2016/ink" xmlns:am3d="http://schemas.microsoft.com/office/drawing/2017/model3d" xmlns:o="urn:schemas-microsoft-com:office:office" xmlns:oel="http://schemas.microsoft.com/office/2019/extlst" xmlns:r="http://schemas.openxmlformats.org/officeDocument/2006/relationships" xmlns:m="http://schemas.openxmlformats.org/officeDocument/2006/math" xmlns:v="urn:schemas-microsoft-com:vml" xmlns:wp14="http://schemas.microsoft.com/office/word/2010/wordprocessingDrawing" xmlns:wp="http://schemas.openxmlformats.org/drawingml/2006/wordprocessingDrawing" xmlns:w10="urn:schemas-microsoft-com:office:word" xmlns:w="http://schemas.openxmlformats.org/wordprocessingml/2006/main" xmlns:w14="http://schemas.microsoft.com/office/word/2010/wordml" xmlns:w15="http://schemas.microsoft.com/office/word/2012/wordml" xmlns:w16cex="http://schemas.microsoft.com/office/word/2018/wordml/cex" xmlns:w16cid="http://schemas.microsoft.com/office/word/2016/wordml/cid" xmlns:w16="http://schemas.microsoft.com/office/word/2018/wordml" xmlns:w16du="http://schemas.microsoft.com/office/word/2023/wordml/word16du" xmlns:w16sdtdh="http://schemas.microsoft.com/office/word/2020/wordml/sdtdatahash" xmlns:w16sdtfl="http://schemas.microsoft.com/office/word/2024/wordml/sdtformatlock" xmlns:w16se="http://schemas.microsoft.com/office/word/2015/wordml/symex" xmlns:wpg="http://schemas.microsoft.com/office/word/2010/wordprocessingGroup" xmlns:wpi="http://schemas.microsoft.com/office/word/2010/wordprocessingInk" xmlns:wne="http://schemas.microsoft.com/office/word/2006/wordml" xmlns:wps="http://schemas.microsoft.com/office/word/2010/wordprocessingShape" mc:Ignorable="w14 w15 w16se w16cid w16 w16cex w16sdtdh w16sdtfl w16du wp14">
+<w:document xmlns:wpc="http://schemas.microsoft.com/office/word/2010/wordprocessingCanvas" xmlns:cx="http://schemas.microsoft.com/office/drawing/2014/chartex" xmlns:cx1="http://schemas.microsoft.com/office/drawing/2015/9/8/chartex" xmlns:cx2="http://schemas.microsoft.com/office/drawing/2015/10/21/chartex" xmlns:cx3="http://schemas.microsoft.com/office/drawing/2016/5/9/chartex" xmlns:cx4="http://schemas.microsoft.com/office/drawing/2016/5/10/chartex" xmlns:cx5="http://schemas.microsoft.com/office/drawing/2016/5/11/chartex" xmlns:cx6="http://schemas.microsoft.com/office/drawing/2016/5/12/chartex" xmlns:cx7="http://schemas.microsoft.com/office/drawing/2016/5/13/chartex" xmlns:cx8="http://schemas.microsoft.com/office/drawing/2016/5/14/chartex" xmlns:mc="http://schemas.openxmlformats.org/markup-compatibility/2006" xmlns:aink="http://schemas.microsoft.com/office/drawing/2016/ink" xmlns:am3d="http://schemas.microsoft.com/office/drawing/2017/model3d" xmlns:o="urn:schemas-microsoft-com:office:office" xmlns:oel="http://schemas.microsoft.com/office/2019/extlst" xmlns:r="http://schemas.openxmlformats.org/officeDocument/2006/relationships" xmlns:m="http://schemas.openxmlformats.org/officeDocument/2006/math" xmlns:v="urn:schemas-microsoft-com:vml" xmlns:wp14="http://schemas.microsoft.com/office/word/2010/wordprocessingDrawing" xmlns:wp="http://schemas.openxmlformats.org/drawingml/2006/wordprocessingDrawing" xmlns:w10="urn:schemas-microsoft-com:office:word" xmlns:w="http://schemas.openxmlformats.org/wordprocessingml/2006/main" xmlns:w14="http://schemas.microsoft.com/office/word/2010/wordml" xmlns:w15="http://schemas.microsoft.com/office/word/2012/wordml" xmlns:w16cex="http://schemas.microsoft.com/office/word/2018/wordml/cex" xmlns:w16cid="http://schemas.microsoft.com/office/word/2016/wordml/cid" xmlns:w16="http://schemas.microsoft.com/office/word/2018/wordml" xmlns:w16sdtdh="http://schemas.microsoft.com/office/word/2020/wordml/sdtdatahash" xmlns:w16se="http://schemas.microsoft.com/office/word/2015/wordml/symex" xmlns:wpg="http://schemas.microsoft.com/office/word/2010/wordprocessingGroup" xmlns:wpi="http://schemas.microsoft.com/office/word/2010/wordprocessingInk" xmlns:wne="http://schemas.microsoft.com/office/word/2006/wordml" xmlns:wps="http://schemas.microsoft.com/office/word/2010/wordprocessingShape" mc:Ignorable="w14 w15 w16se w16cid w16 w16cex w16sdtdh wp14">
   <w:body>
     <w:p>
       <w:pPr>
@@ -1625,7 +1625,23 @@
           <w:rFonts w:eastAsia="Times New Roman" w:cstheme="minorHAnsi"/>
           <w:lang w:eastAsia="ru-RU"/>
         </w:rPr>
-        <w:t>СУБД PostgreSQL или MySQL</w:t>
+        <w:t xml:space="preserve">СУБД </w:t>
+      </w:r>
+      <w:proofErr w:type="spellStart"/>
+      <w:r>
+        <w:rPr>
+          <w:rFonts w:eastAsia="Times New Roman" w:cstheme="minorHAnsi"/>
+          <w:lang w:eastAsia="ru-RU"/>
+        </w:rPr>
+        <w:t>PostgreSQL</w:t>
+      </w:r>
+      <w:proofErr w:type="spellEnd"/>
+      <w:r>
+        <w:rPr>
+          <w:rFonts w:eastAsia="Times New Roman" w:cstheme="minorHAnsi"/>
+          <w:lang w:eastAsia="ru-RU"/>
+        </w:rPr>
+        <w:t xml:space="preserve"> или MySQL</w:t>
       </w:r>
       <w:r>
         <w:rPr>
@@ -2068,18 +2084,13 @@
       </w:pPr>
       <w:r>
         <w:rPr>
-          <w:rFonts w:cs="Times New Roman"/>
-          <w:b/>
           <w:noProof/>
-          <w:color w:val="000000" w:themeColor="text1"/>
-          <w:sz w:val="32"/>
-          <w:szCs w:val="28"/>
         </w:rPr>
         <w:drawing>
-          <wp:inline distT="0" distB="0" distL="0" distR="0" wp14:anchorId="3E1298FF" wp14:editId="22BD08A8">
-            <wp:extent cx="7321756" cy="1587398"/>
+          <wp:inline distT="0" distB="0" distL="0" distR="0" wp14:anchorId="229BBE1C" wp14:editId="5C25116F">
+            <wp:extent cx="7320317" cy="1586916"/>
             <wp:effectExtent l="0" t="0" r="0" b="0"/>
-            <wp:docPr id="7" name="Рисунок 7"/>
+            <wp:docPr id="4" name="Рисунок 4"/>
             <wp:cNvGraphicFramePr>
               <a:graphicFrameLocks xmlns:a="http://schemas.openxmlformats.org/drawingml/2006/main" noChangeAspect="1"/>
             </wp:cNvGraphicFramePr>
@@ -2087,7 +2098,7 @@
               <a:graphicData uri="http://schemas.openxmlformats.org/drawingml/2006/picture">
                 <pic:pic xmlns:pic="http://schemas.openxmlformats.org/drawingml/2006/picture">
                   <pic:nvPicPr>
-                    <pic:cNvPr id="0" name="Picture 4"/>
+                    <pic:cNvPr id="0" name="Picture 2"/>
                     <pic:cNvPicPr>
                       <a:picLocks noChangeAspect="1" noChangeArrowheads="1"/>
                     </pic:cNvPicPr>
@@ -2108,7 +2119,7 @@
                   <pic:spPr bwMode="auto">
                     <a:xfrm>
                       <a:off x="0" y="0"/>
-                      <a:ext cx="7386647" cy="1601467"/>
+                      <a:ext cx="7483038" cy="1622191"/>
                     </a:xfrm>
                     <a:prstGeom prst="rect">
                       <a:avLst/>
@@ -2157,6 +2168,12 @@
         <w:t>IDEF0</w:t>
       </w:r>
       <w:r>
+        <w:t xml:space="preserve"> </w:t>
+      </w:r>
+      <w:r>
+        <w:t>по госту 57100</w:t>
+      </w:r>
+      <w:r>
         <w:t>:</w:t>
       </w:r>
     </w:p>
@@ -2173,10 +2190,10 @@
           <w:noProof/>
         </w:rPr>
         <w:drawing>
-          <wp:inline distT="0" distB="0" distL="0" distR="0" wp14:anchorId="66C4E92C" wp14:editId="5D43C932">
-            <wp:extent cx="7220102" cy="4415676"/>
-            <wp:effectExtent l="0" t="0" r="0" b="4445"/>
-            <wp:docPr id="9" name="Рисунок 9"/>
+          <wp:inline distT="0" distB="0" distL="0" distR="0" wp14:anchorId="66FC7BB4" wp14:editId="06F158E1">
+            <wp:extent cx="7272068" cy="4640554"/>
+            <wp:effectExtent l="0" t="0" r="5080" b="8255"/>
+            <wp:docPr id="10" name="Рисунок 10"/>
             <wp:cNvGraphicFramePr>
               <a:graphicFrameLocks xmlns:a="http://schemas.openxmlformats.org/drawingml/2006/main" noChangeAspect="1"/>
             </wp:cNvGraphicFramePr>
@@ -2184,7 +2201,7 @@
               <a:graphicData uri="http://schemas.openxmlformats.org/drawingml/2006/picture">
                 <pic:pic xmlns:pic="http://schemas.openxmlformats.org/drawingml/2006/picture">
                   <pic:nvPicPr>
-                    <pic:cNvPr id="0" name="Picture 5"/>
+                    <pic:cNvPr id="0" name="Picture 7"/>
                     <pic:cNvPicPr>
                       <a:picLocks noChangeAspect="1" noChangeArrowheads="1"/>
                     </pic:cNvPicPr>
@@ -2205,7 +2222,7 @@
                   <pic:spPr bwMode="auto">
                     <a:xfrm>
                       <a:off x="0" y="0"/>
-                      <a:ext cx="7227886" cy="4420437"/>
+                      <a:ext cx="7278058" cy="4644377"/>
                     </a:xfrm>
                     <a:prstGeom prst="rect">
                       <a:avLst/>
@@ -2224,17 +2241,16 @@
     </w:p>
     <w:p>
       <w:pPr>
-        <w:ind w:left="-1418"/>
-        <w:rPr>
-          <w:rFonts w:cstheme="minorHAnsi"/>
-        </w:rPr>
-      </w:pPr>
-    </w:p>
-    <w:p>
-      <w:pPr>
         <w:rPr>
           <w:b/>
           <w:sz w:val="28"/>
+        </w:rPr>
+      </w:pPr>
+    </w:p>
+    <w:p>
+      <w:pPr>
+        <w:rPr>
+          <w:bCs/>
         </w:rPr>
       </w:pPr>
     </w:p>
@@ -2317,11 +2333,16 @@
         <w:spacing w:before="100" w:beforeAutospacing="1" w:after="100" w:afterAutospacing="1" w:line="240" w:lineRule="auto"/>
       </w:pPr>
       <w:r>
-        <w:t>Администратор автосалона — поддерживает корректность данных в хранилищах.</w:t>
+        <w:t xml:space="preserve">Администратор автосалона — поддерживает корректность данных в </w:t>
+      </w:r>
+      <w:proofErr w:type="gramStart"/>
+      <w:r>
+        <w:t>хранилищах.</w:t>
       </w:r>
       <w:r>
         <w:t>.</w:t>
       </w:r>
+      <w:proofErr w:type="gramEnd"/>
     </w:p>
     <w:p>
       <w:pPr>
@@ -2486,7 +2507,15 @@
         <w:spacing w:before="100" w:beforeAutospacing="1" w:after="100" w:afterAutospacing="1" w:line="240" w:lineRule="auto"/>
       </w:pPr>
       <w:r>
-        <w:t>База данных: PostgreSQL / MySQL</w:t>
+        <w:t xml:space="preserve">База данных: </w:t>
+      </w:r>
+      <w:proofErr w:type="spellStart"/>
+      <w:r>
+        <w:t>PostgreSQL</w:t>
+      </w:r>
+      <w:proofErr w:type="spellEnd"/>
+      <w:r>
+        <w:t xml:space="preserve"> / MySQL</w:t>
       </w:r>
       <w:r>
         <w:rPr>
@@ -2505,7 +2534,23 @@
         <w:spacing w:before="100" w:beforeAutospacing="1" w:after="100" w:afterAutospacing="1" w:line="240" w:lineRule="auto"/>
       </w:pPr>
       <w:r>
-        <w:t>Интерфейс: Web (React/Vue) или Desktop</w:t>
+        <w:t>Интерфейс: Web (</w:t>
+      </w:r>
+      <w:proofErr w:type="spellStart"/>
+      <w:r>
+        <w:t>React</w:t>
+      </w:r>
+      <w:proofErr w:type="spellEnd"/>
+      <w:r>
+        <w:t>/</w:t>
+      </w:r>
+      <w:proofErr w:type="spellStart"/>
+      <w:r>
+        <w:t>Vue</w:t>
+      </w:r>
+      <w:proofErr w:type="spellEnd"/>
+      <w:r>
+        <w:t>) или Desktop</w:t>
       </w:r>
       <w:r>
         <w:t>;</w:t>
@@ -2540,8 +2585,13 @@
         <w:spacing w:before="100" w:beforeAutospacing="1" w:after="100" w:afterAutospacing="1" w:line="240" w:lineRule="auto"/>
       </w:pPr>
       <w:r>
-        <w:t>Развёртывание: локальный сервер или Docker</w:t>
-      </w:r>
+        <w:t xml:space="preserve">Развёртывание: локальный сервер или </w:t>
+      </w:r>
+      <w:proofErr w:type="spellStart"/>
+      <w:r>
+        <w:t>Docker</w:t>
+      </w:r>
+      <w:proofErr w:type="spellEnd"/>
       <w:r>
         <w:t>.</w:t>
       </w:r>
@@ -2612,124 +2662,88 @@
     </w:p>
     <w:p>
       <w:pPr>
+        <w:rPr>
+          <w:bCs/>
+        </w:rPr>
+      </w:pPr>
+    </w:p>
+    <w:p>
+      <w:pPr>
+        <w:rPr>
+          <w:bCs/>
+        </w:rPr>
+      </w:pPr>
+    </w:p>
+    <w:p>
+      <w:pPr>
+        <w:rPr>
+          <w:bCs/>
+        </w:rPr>
+      </w:pPr>
+    </w:p>
+    <w:p>
+      <w:pPr>
+        <w:rPr>
+          <w:bCs/>
+        </w:rPr>
+      </w:pPr>
+    </w:p>
+    <w:p>
+      <w:pPr>
+        <w:rPr>
+          <w:bCs/>
+        </w:rPr>
+      </w:pPr>
+    </w:p>
+    <w:p>
+      <w:pPr>
+        <w:rPr>
+          <w:bCs/>
+        </w:rPr>
+      </w:pPr>
+    </w:p>
+    <w:p>
+      <w:pPr>
+        <w:rPr>
+          <w:bCs/>
+        </w:rPr>
+      </w:pPr>
+    </w:p>
+    <w:p>
+      <w:pPr>
+        <w:rPr>
+          <w:bCs/>
+        </w:rPr>
+      </w:pPr>
+    </w:p>
+    <w:p>
+      <w:pPr>
+        <w:rPr>
+          <w:bCs/>
+        </w:rPr>
+      </w:pPr>
+      <w:r>
+        <w:rPr>
+          <w:bCs/>
+        </w:rPr>
+        <w:lastRenderedPageBreak/>
+        <w:t>Контекстная диаграмма:</w:t>
+      </w:r>
+    </w:p>
+    <w:p>
+      <w:pPr>
         <w:spacing w:before="100" w:beforeAutospacing="1" w:after="100" w:afterAutospacing="1" w:line="240" w:lineRule="auto"/>
       </w:pPr>
-    </w:p>
-    <w:p>
-      <w:pPr>
-        <w:spacing w:before="100" w:beforeAutospacing="1" w:after="100" w:afterAutospacing="1" w:line="240" w:lineRule="auto"/>
-      </w:pPr>
-    </w:p>
-    <w:p>
-      <w:pPr>
-        <w:spacing w:before="100" w:beforeAutospacing="1" w:after="100" w:afterAutospacing="1" w:line="240" w:lineRule="auto"/>
-      </w:pPr>
-    </w:p>
-    <w:p>
-      <w:pPr>
-        <w:spacing w:before="100" w:beforeAutospacing="1" w:after="100" w:afterAutospacing="1" w:line="240" w:lineRule="auto"/>
-      </w:pPr>
-    </w:p>
-    <w:p>
-      <w:pPr>
-        <w:spacing w:before="100" w:beforeAutospacing="1" w:after="100" w:afterAutospacing="1" w:line="240" w:lineRule="auto"/>
-        <w:rPr>
-          <w:lang w:val="en-US"/>
-        </w:rPr>
-      </w:pPr>
-    </w:p>
-    <w:p>
-      <w:pPr>
-        <w:rPr>
-          <w:rFonts w:cs="Times New Roman"/>
-          <w:b/>
-          <w:color w:val="000000" w:themeColor="text1"/>
-          <w:sz w:val="32"/>
-          <w:szCs w:val="28"/>
-        </w:rPr>
-      </w:pPr>
-    </w:p>
-    <w:p>
-      <w:pPr>
-        <w:rPr>
-          <w:rFonts w:cs="Times New Roman"/>
-          <w:b/>
-          <w:color w:val="000000" w:themeColor="text1"/>
-          <w:sz w:val="32"/>
-          <w:szCs w:val="28"/>
-        </w:rPr>
-      </w:pPr>
-      <w:r>
-        <w:rPr>
-          <w:rFonts w:cs="Times New Roman"/>
-          <w:b/>
-          <w:color w:val="000000" w:themeColor="text1"/>
-          <w:sz w:val="32"/>
-          <w:szCs w:val="28"/>
-        </w:rPr>
-        <w:lastRenderedPageBreak/>
-        <w:t>Лабораторная работа№3.1</w:t>
-      </w:r>
-    </w:p>
-    <w:p>
-      <w:pPr>
-        <w:rPr>
-          <w:rFonts w:cs="Times New Roman"/>
-          <w:color w:val="000000" w:themeColor="text1"/>
-          <w:sz w:val="32"/>
-          <w:szCs w:val="28"/>
-        </w:rPr>
-      </w:pPr>
-      <w:r>
-        <w:rPr>
-          <w:rFonts w:cs="Times New Roman"/>
-          <w:color w:val="000000" w:themeColor="text1"/>
-          <w:sz w:val="32"/>
-          <w:szCs w:val="28"/>
-        </w:rPr>
-        <w:t>Диаграмма потоков данных</w:t>
-      </w:r>
-      <w:r>
-        <w:rPr>
-          <w:rFonts w:cs="Times New Roman"/>
-          <w:color w:val="000000" w:themeColor="text1"/>
-          <w:sz w:val="32"/>
-          <w:szCs w:val="28"/>
-        </w:rPr>
-        <w:t xml:space="preserve"> (Гейна-Сарсона)</w:t>
-      </w:r>
-      <w:r>
-        <w:rPr>
-          <w:rFonts w:cs="Times New Roman"/>
-          <w:color w:val="000000" w:themeColor="text1"/>
-          <w:sz w:val="32"/>
-          <w:szCs w:val="28"/>
-        </w:rPr>
-        <w:t>:</w:t>
-      </w:r>
-    </w:p>
-    <w:p>
-      <w:pPr>
-        <w:rPr>
-          <w:rFonts w:cs="Times New Roman"/>
-          <w:color w:val="000000" w:themeColor="text1"/>
-          <w:sz w:val="28"/>
-          <w:szCs w:val="28"/>
-        </w:rPr>
-      </w:pPr>
-      <w:r>
-        <w:rPr>
-          <w:rFonts w:cs="Times New Roman"/>
+      <w:r>
+        <w:rPr>
+          <w:bCs/>
           <w:noProof/>
-          <w:color w:val="000000" w:themeColor="text1"/>
-          <w:sz w:val="28"/>
-          <w:szCs w:val="28"/>
         </w:rPr>
         <w:drawing>
-          <wp:inline distT="0" distB="0" distL="0" distR="0" wp14:anchorId="7B788185" wp14:editId="30F4747E">
-            <wp:extent cx="5939790" cy="5120640"/>
-            <wp:effectExtent l="0" t="0" r="3810" b="3810"/>
-            <wp:docPr id="13" name="Рисунок 13"/>
+          <wp:inline distT="0" distB="0" distL="0" distR="0" wp14:anchorId="6CD1FFD9" wp14:editId="4F5122DD">
+            <wp:extent cx="5391150" cy="3343275"/>
+            <wp:effectExtent l="0" t="0" r="0" b="9525"/>
+            <wp:docPr id="2" name="Рисунок 2"/>
             <wp:cNvGraphicFramePr>
               <a:graphicFrameLocks xmlns:a="http://schemas.openxmlformats.org/drawingml/2006/main" noChangeAspect="1"/>
             </wp:cNvGraphicFramePr>
@@ -2737,7 +2751,7 @@
               <a:graphicData uri="http://schemas.openxmlformats.org/drawingml/2006/picture">
                 <pic:pic xmlns:pic="http://schemas.openxmlformats.org/drawingml/2006/picture">
                   <pic:nvPicPr>
-                    <pic:cNvPr id="0" name="Picture 8"/>
+                    <pic:cNvPr id="0" name="Picture 2"/>
                     <pic:cNvPicPr>
                       <a:picLocks noChangeAspect="1" noChangeArrowheads="1"/>
                     </pic:cNvPicPr>
@@ -2758,7 +2772,7 @@
                   <pic:spPr bwMode="auto">
                     <a:xfrm>
                       <a:off x="0" y="0"/>
-                      <a:ext cx="5939790" cy="5120640"/>
+                      <a:ext cx="5391150" cy="3343275"/>
                     </a:xfrm>
                     <a:prstGeom prst="rect">
                       <a:avLst/>
@@ -2777,6 +2791,284 @@
     </w:p>
     <w:p>
       <w:pPr>
+        <w:spacing w:before="100" w:beforeAutospacing="1" w:after="100" w:afterAutospacing="1" w:line="240" w:lineRule="auto"/>
+      </w:pPr>
+    </w:p>
+    <w:p>
+      <w:pPr>
+        <w:spacing w:before="100" w:beforeAutospacing="1" w:after="100" w:afterAutospacing="1" w:line="240" w:lineRule="auto"/>
+      </w:pPr>
+    </w:p>
+    <w:p>
+      <w:pPr>
+        <w:spacing w:before="100" w:beforeAutospacing="1" w:after="100" w:afterAutospacing="1" w:line="240" w:lineRule="auto"/>
+      </w:pPr>
+    </w:p>
+    <w:p>
+      <w:pPr>
+        <w:spacing w:before="100" w:beforeAutospacing="1" w:after="100" w:afterAutospacing="1" w:line="240" w:lineRule="auto"/>
+      </w:pPr>
+    </w:p>
+    <w:p>
+      <w:pPr>
+        <w:spacing w:before="100" w:beforeAutospacing="1" w:after="100" w:afterAutospacing="1" w:line="240" w:lineRule="auto"/>
+      </w:pPr>
+    </w:p>
+    <w:p>
+      <w:pPr>
+        <w:spacing w:before="100" w:beforeAutospacing="1" w:after="100" w:afterAutospacing="1" w:line="240" w:lineRule="auto"/>
+        <w:rPr>
+          <w:lang w:val="en-US"/>
+        </w:rPr>
+      </w:pPr>
+    </w:p>
+    <w:p>
+      <w:pPr>
+        <w:rPr>
+          <w:rFonts w:cs="Times New Roman"/>
+          <w:b/>
+          <w:color w:val="000000" w:themeColor="text1"/>
+          <w:sz w:val="32"/>
+          <w:szCs w:val="28"/>
+        </w:rPr>
+      </w:pPr>
+    </w:p>
+    <w:p>
+      <w:pPr>
+        <w:rPr>
+          <w:rFonts w:cs="Times New Roman"/>
+          <w:b/>
+          <w:color w:val="000000" w:themeColor="text1"/>
+          <w:sz w:val="32"/>
+          <w:szCs w:val="28"/>
+        </w:rPr>
+      </w:pPr>
+    </w:p>
+    <w:p>
+      <w:pPr>
+        <w:rPr>
+          <w:rFonts w:cs="Times New Roman"/>
+          <w:b/>
+          <w:color w:val="000000" w:themeColor="text1"/>
+          <w:sz w:val="32"/>
+          <w:szCs w:val="28"/>
+        </w:rPr>
+      </w:pPr>
+    </w:p>
+    <w:p>
+      <w:pPr>
+        <w:rPr>
+          <w:rFonts w:cs="Times New Roman"/>
+          <w:b/>
+          <w:color w:val="000000" w:themeColor="text1"/>
+          <w:sz w:val="32"/>
+          <w:szCs w:val="28"/>
+        </w:rPr>
+      </w:pPr>
+    </w:p>
+    <w:p>
+      <w:pPr>
+        <w:rPr>
+          <w:rFonts w:cs="Times New Roman"/>
+          <w:b/>
+          <w:color w:val="000000" w:themeColor="text1"/>
+          <w:sz w:val="32"/>
+          <w:szCs w:val="28"/>
+        </w:rPr>
+      </w:pPr>
+    </w:p>
+    <w:p>
+      <w:pPr>
+        <w:rPr>
+          <w:rFonts w:cs="Times New Roman"/>
+          <w:b/>
+          <w:color w:val="000000" w:themeColor="text1"/>
+          <w:sz w:val="32"/>
+          <w:szCs w:val="28"/>
+        </w:rPr>
+      </w:pPr>
+    </w:p>
+    <w:p>
+      <w:pPr>
+        <w:rPr>
+          <w:rFonts w:cs="Times New Roman"/>
+          <w:b/>
+          <w:color w:val="000000" w:themeColor="text1"/>
+          <w:sz w:val="32"/>
+          <w:szCs w:val="28"/>
+        </w:rPr>
+      </w:pPr>
+    </w:p>
+    <w:p>
+      <w:pPr>
+        <w:rPr>
+          <w:rFonts w:cs="Times New Roman"/>
+          <w:b/>
+          <w:color w:val="000000" w:themeColor="text1"/>
+          <w:sz w:val="32"/>
+          <w:szCs w:val="28"/>
+        </w:rPr>
+      </w:pPr>
+    </w:p>
+    <w:p>
+      <w:pPr>
+        <w:rPr>
+          <w:rFonts w:cs="Times New Roman"/>
+          <w:b/>
+          <w:color w:val="000000" w:themeColor="text1"/>
+          <w:sz w:val="32"/>
+          <w:szCs w:val="28"/>
+        </w:rPr>
+      </w:pPr>
+    </w:p>
+    <w:p>
+      <w:pPr>
+        <w:rPr>
+          <w:rFonts w:cs="Times New Roman"/>
+          <w:b/>
+          <w:color w:val="000000" w:themeColor="text1"/>
+          <w:sz w:val="32"/>
+          <w:szCs w:val="28"/>
+        </w:rPr>
+      </w:pPr>
+      <w:r>
+        <w:rPr>
+          <w:rFonts w:cs="Times New Roman"/>
+          <w:b/>
+          <w:color w:val="000000" w:themeColor="text1"/>
+          <w:sz w:val="32"/>
+          <w:szCs w:val="28"/>
+        </w:rPr>
+        <w:lastRenderedPageBreak/>
+        <w:t>Лабораторная работа№3.1</w:t>
+      </w:r>
+    </w:p>
+    <w:p>
+      <w:pPr>
+        <w:rPr>
+          <w:rFonts w:cs="Times New Roman"/>
+          <w:color w:val="000000" w:themeColor="text1"/>
+          <w:sz w:val="32"/>
+          <w:szCs w:val="28"/>
+        </w:rPr>
+      </w:pPr>
+      <w:r>
+        <w:rPr>
+          <w:rFonts w:cs="Times New Roman"/>
+          <w:color w:val="000000" w:themeColor="text1"/>
+          <w:sz w:val="32"/>
+          <w:szCs w:val="28"/>
+        </w:rPr>
+        <w:t>Диаграмма потоков данных</w:t>
+      </w:r>
+      <w:r>
+        <w:rPr>
+          <w:rFonts w:cs="Times New Roman"/>
+          <w:color w:val="000000" w:themeColor="text1"/>
+          <w:sz w:val="32"/>
+          <w:szCs w:val="28"/>
+        </w:rPr>
+        <w:t xml:space="preserve"> (</w:t>
+      </w:r>
+      <w:proofErr w:type="spellStart"/>
+      <w:r>
+        <w:rPr>
+          <w:rFonts w:cs="Times New Roman"/>
+          <w:color w:val="000000" w:themeColor="text1"/>
+          <w:sz w:val="32"/>
+          <w:szCs w:val="28"/>
+        </w:rPr>
+        <w:t>Гейна-Сарсона</w:t>
+      </w:r>
+      <w:proofErr w:type="spellEnd"/>
+      <w:r>
+        <w:rPr>
+          <w:rFonts w:cs="Times New Roman"/>
+          <w:color w:val="000000" w:themeColor="text1"/>
+          <w:sz w:val="32"/>
+          <w:szCs w:val="28"/>
+        </w:rPr>
+        <w:t>)</w:t>
+      </w:r>
+      <w:r>
+        <w:rPr>
+          <w:rFonts w:cs="Times New Roman"/>
+          <w:color w:val="000000" w:themeColor="text1"/>
+          <w:sz w:val="32"/>
+          <w:szCs w:val="28"/>
+        </w:rPr>
+        <w:t>:</w:t>
+      </w:r>
+    </w:p>
+    <w:p>
+      <w:pPr>
+        <w:rPr>
+          <w:rFonts w:cs="Times New Roman"/>
+          <w:color w:val="000000" w:themeColor="text1"/>
+          <w:sz w:val="28"/>
+          <w:szCs w:val="28"/>
+        </w:rPr>
+      </w:pPr>
+      <w:r>
+        <w:rPr>
+          <w:rFonts w:cs="Times New Roman"/>
+          <w:noProof/>
+          <w:color w:val="000000" w:themeColor="text1"/>
+          <w:sz w:val="28"/>
+          <w:szCs w:val="28"/>
+        </w:rPr>
+        <w:drawing>
+          <wp:inline distT="0" distB="0" distL="0" distR="0" wp14:anchorId="52F94CBB" wp14:editId="7C3B6897">
+            <wp:extent cx="5934710" cy="5038090"/>
+            <wp:effectExtent l="0" t="0" r="8890" b="0"/>
+            <wp:docPr id="5" name="Рисунок 5"/>
+            <wp:cNvGraphicFramePr>
+              <a:graphicFrameLocks xmlns:a="http://schemas.openxmlformats.org/drawingml/2006/main" noChangeAspect="1"/>
+            </wp:cNvGraphicFramePr>
+            <a:graphic xmlns:a="http://schemas.openxmlformats.org/drawingml/2006/main">
+              <a:graphicData uri="http://schemas.openxmlformats.org/drawingml/2006/picture">
+                <pic:pic xmlns:pic="http://schemas.openxmlformats.org/drawingml/2006/picture">
+                  <pic:nvPicPr>
+                    <pic:cNvPr id="0" name="Picture 2"/>
+                    <pic:cNvPicPr>
+                      <a:picLocks noChangeAspect="1" noChangeArrowheads="1"/>
+                    </pic:cNvPicPr>
+                  </pic:nvPicPr>
+                  <pic:blipFill>
+                    <a:blip r:embed="rId8">
+                      <a:extLst>
+                        <a:ext uri="{28A0092B-C50C-407E-A947-70E740481C1C}">
+                          <a14:useLocalDpi xmlns:a14="http://schemas.microsoft.com/office/drawing/2010/main" val="0"/>
+                        </a:ext>
+                      </a:extLst>
+                    </a:blip>
+                    <a:srcRect/>
+                    <a:stretch>
+                      <a:fillRect/>
+                    </a:stretch>
+                  </pic:blipFill>
+                  <pic:spPr bwMode="auto">
+                    <a:xfrm>
+                      <a:off x="0" y="0"/>
+                      <a:ext cx="5934710" cy="5038090"/>
+                    </a:xfrm>
+                    <a:prstGeom prst="rect">
+                      <a:avLst/>
+                    </a:prstGeom>
+                    <a:noFill/>
+                    <a:ln>
+                      <a:noFill/>
+                    </a:ln>
+                  </pic:spPr>
+                </pic:pic>
+              </a:graphicData>
+            </a:graphic>
+          </wp:inline>
+        </w:drawing>
+      </w:r>
+    </w:p>
+    <w:p>
+      <w:pPr>
         <w:rPr>
           <w:rFonts w:cs="Times New Roman"/>
           <w:color w:val="000000" w:themeColor="text1"/>
@@ -2814,6 +3106,656 @@
     <w:p/>
     <w:p/>
     <w:p/>
+    <w:p>
+      <w:pPr>
+        <w:rPr>
+          <w:rFonts w:cstheme="minorHAnsi"/>
+          <w:b/>
+          <w:color w:val="000000" w:themeColor="text1"/>
+          <w:sz w:val="32"/>
+          <w:szCs w:val="32"/>
+        </w:rPr>
+      </w:pPr>
+      <w:r>
+        <w:rPr>
+          <w:rFonts w:cstheme="minorHAnsi"/>
+          <w:b/>
+          <w:color w:val="000000" w:themeColor="text1"/>
+          <w:sz w:val="32"/>
+          <w:szCs w:val="32"/>
+          <w:lang w:val="en-US"/>
+        </w:rPr>
+        <w:lastRenderedPageBreak/>
+        <w:t>BPMN</w:t>
+      </w:r>
+    </w:p>
+    <w:p>
+      <w:pPr>
+        <w:ind w:hanging="1701"/>
+      </w:pPr>
+      <w:r>
+        <w:rPr>
+          <w:noProof/>
+        </w:rPr>
+        <w:drawing>
+          <wp:inline distT="0" distB="0" distL="0" distR="0" wp14:anchorId="1F504847" wp14:editId="5040915C">
+            <wp:extent cx="7553739" cy="5076529"/>
+            <wp:effectExtent l="0" t="0" r="0" b="0"/>
+            <wp:docPr id="1" name="Рисунок 1"/>
+            <wp:cNvGraphicFramePr>
+              <a:graphicFrameLocks xmlns:a="http://schemas.openxmlformats.org/drawingml/2006/main" noChangeAspect="1"/>
+            </wp:cNvGraphicFramePr>
+            <a:graphic xmlns:a="http://schemas.openxmlformats.org/drawingml/2006/main">
+              <a:graphicData uri="http://schemas.openxmlformats.org/drawingml/2006/picture">
+                <pic:pic xmlns:pic="http://schemas.openxmlformats.org/drawingml/2006/picture">
+                  <pic:nvPicPr>
+                    <pic:cNvPr id="0" name="Picture 1"/>
+                    <pic:cNvPicPr>
+                      <a:picLocks noChangeAspect="1" noChangeArrowheads="1"/>
+                    </pic:cNvPicPr>
+                  </pic:nvPicPr>
+                  <pic:blipFill>
+                    <a:blip r:embed="rId9">
+                      <a:extLst>
+                        <a:ext uri="{28A0092B-C50C-407E-A947-70E740481C1C}">
+                          <a14:useLocalDpi xmlns:a14="http://schemas.microsoft.com/office/drawing/2010/main" val="0"/>
+                        </a:ext>
+                      </a:extLst>
+                    </a:blip>
+                    <a:srcRect/>
+                    <a:stretch>
+                      <a:fillRect/>
+                    </a:stretch>
+                  </pic:blipFill>
+                  <pic:spPr bwMode="auto">
+                    <a:xfrm>
+                      <a:off x="0" y="0"/>
+                      <a:ext cx="7568004" cy="5086116"/>
+                    </a:xfrm>
+                    <a:prstGeom prst="rect">
+                      <a:avLst/>
+                    </a:prstGeom>
+                    <a:noFill/>
+                    <a:ln>
+                      <a:noFill/>
+                    </a:ln>
+                  </pic:spPr>
+                </pic:pic>
+              </a:graphicData>
+            </a:graphic>
+          </wp:inline>
+        </w:drawing>
+      </w:r>
+    </w:p>
+    <w:p/>
+    <w:p>
+      <w:pPr>
+        <w:rPr>
+          <w:rFonts w:cs="Times New Roman"/>
+          <w:color w:val="000000" w:themeColor="text1"/>
+          <w:sz w:val="32"/>
+          <w:szCs w:val="32"/>
+        </w:rPr>
+      </w:pPr>
+      <w:r>
+        <w:rPr>
+          <w:rFonts w:cs="Times New Roman"/>
+          <w:color w:val="000000" w:themeColor="text1"/>
+          <w:sz w:val="32"/>
+          <w:szCs w:val="32"/>
+        </w:rPr>
+        <w:t>Точки расширения BPMN</w:t>
+      </w:r>
+    </w:p>
+    <w:p>
+      <w:pPr>
+        <w:rPr>
+          <w:color w:val="000000" w:themeColor="text1"/>
+        </w:rPr>
+      </w:pPr>
+      <w:r>
+        <w:rPr>
+          <w:color w:val="000000" w:themeColor="text1"/>
+        </w:rPr>
+        <w:t xml:space="preserve">Дорожка </w:t>
+      </w:r>
+      <w:r>
+        <w:rPr>
+          <w:i/>
+          <w:iCs/>
+          <w:color w:val="000000" w:themeColor="text1"/>
+        </w:rPr>
+        <w:t>Информационная система автосалона</w:t>
+      </w:r>
+      <w:r>
+        <w:rPr>
+          <w:color w:val="000000" w:themeColor="text1"/>
+        </w:rPr>
+        <w:br/>
+        <w:t xml:space="preserve">Действие: </w:t>
+      </w:r>
+      <w:r>
+        <w:rPr>
+          <w:b/>
+          <w:bCs/>
+          <w:color w:val="000000" w:themeColor="text1"/>
+        </w:rPr>
+        <w:t>«Расчёт стоимости продажи»</w:t>
+      </w:r>
+    </w:p>
+    <w:p>
+      <w:pPr>
+        <w:rPr>
+          <w:color w:val="000000" w:themeColor="text1"/>
+        </w:rPr>
+      </w:pPr>
+      <w:r>
+        <w:rPr>
+          <w:b/>
+          <w:bCs/>
+          <w:color w:val="000000" w:themeColor="text1"/>
+        </w:rPr>
+        <w:t>Как внедряется улучшение:</w:t>
+      </w:r>
+    </w:p>
+    <w:p>
+      <w:pPr>
+        <w:numPr>
+          <w:ilvl w:val="0"/>
+          <w:numId w:val="67"/>
+        </w:numPr>
+        <w:rPr>
+          <w:color w:val="000000" w:themeColor="text1"/>
+        </w:rPr>
+      </w:pPr>
+      <w:r>
+        <w:rPr>
+          <w:color w:val="000000" w:themeColor="text1"/>
+        </w:rPr>
+        <w:t>внутрь этого действия добавляются:</w:t>
+      </w:r>
+    </w:p>
+    <w:p>
+      <w:pPr>
+        <w:numPr>
+          <w:ilvl w:val="1"/>
+          <w:numId w:val="69"/>
+        </w:numPr>
+        <w:rPr>
+          <w:color w:val="000000" w:themeColor="text1"/>
+        </w:rPr>
+      </w:pPr>
+      <w:r>
+        <w:rPr>
+          <w:color w:val="000000" w:themeColor="text1"/>
+        </w:rPr>
+        <w:t>новые правила скидок;</w:t>
+      </w:r>
+    </w:p>
+    <w:p>
+      <w:pPr>
+        <w:numPr>
+          <w:ilvl w:val="1"/>
+          <w:numId w:val="69"/>
+        </w:numPr>
+        <w:rPr>
+          <w:color w:val="000000" w:themeColor="text1"/>
+        </w:rPr>
+      </w:pPr>
+      <w:r>
+        <w:rPr>
+          <w:color w:val="000000" w:themeColor="text1"/>
+        </w:rPr>
+        <w:t>интеллектуальный подбор акций;</w:t>
+      </w:r>
+    </w:p>
+    <w:p>
+      <w:pPr>
+        <w:numPr>
+          <w:ilvl w:val="1"/>
+          <w:numId w:val="69"/>
+        </w:numPr>
+        <w:rPr>
+          <w:color w:val="000000" w:themeColor="text1"/>
+        </w:rPr>
+      </w:pPr>
+      <w:r>
+        <w:rPr>
+          <w:color w:val="000000" w:themeColor="text1"/>
+        </w:rPr>
+        <w:t>автоматическая проверка конфликтов скидок;</w:t>
+      </w:r>
+    </w:p>
+    <w:p>
+      <w:pPr>
+        <w:numPr>
+          <w:ilvl w:val="1"/>
+          <w:numId w:val="69"/>
+        </w:numPr>
+        <w:rPr>
+          <w:color w:val="000000" w:themeColor="text1"/>
+        </w:rPr>
+      </w:pPr>
+      <w:r>
+        <w:rPr>
+          <w:color w:val="000000" w:themeColor="text1"/>
+        </w:rPr>
+        <w:t>ML-рекомендации (как описано в развитии A3).</w:t>
+      </w:r>
+    </w:p>
+    <w:p>
+      <w:pPr>
+        <w:rPr>
+          <w:color w:val="000000" w:themeColor="text1"/>
+        </w:rPr>
+      </w:pPr>
+      <w:r>
+        <w:rPr>
+          <w:b/>
+          <w:bCs/>
+          <w:color w:val="000000" w:themeColor="text1"/>
+        </w:rPr>
+        <w:t>Почему система не ломается:</w:t>
+      </w:r>
+    </w:p>
+    <w:p>
+      <w:pPr>
+        <w:numPr>
+          <w:ilvl w:val="0"/>
+          <w:numId w:val="68"/>
+        </w:numPr>
+        <w:rPr>
+          <w:color w:val="000000" w:themeColor="text1"/>
+        </w:rPr>
+      </w:pPr>
+      <w:r>
+        <w:rPr>
+          <w:color w:val="000000" w:themeColor="text1"/>
+        </w:rPr>
+        <w:t>вход и выход узла не меняются (на входе — данные продажи, на выходе — итоговая цена);</w:t>
+      </w:r>
+    </w:p>
+    <w:p>
+      <w:pPr>
+        <w:numPr>
+          <w:ilvl w:val="0"/>
+          <w:numId w:val="68"/>
+        </w:numPr>
+        <w:rPr>
+          <w:color w:val="000000" w:themeColor="text1"/>
+        </w:rPr>
+      </w:pPr>
+      <w:r>
+        <w:rPr>
+          <w:color w:val="000000" w:themeColor="text1"/>
+        </w:rPr>
+        <w:t>BPMN-поток остаётся прежним;</w:t>
+      </w:r>
+    </w:p>
+    <w:p>
+      <w:pPr>
+        <w:numPr>
+          <w:ilvl w:val="0"/>
+          <w:numId w:val="68"/>
+        </w:numPr>
+        <w:rPr>
+          <w:color w:val="000000" w:themeColor="text1"/>
+        </w:rPr>
+      </w:pPr>
+      <w:r>
+        <w:rPr>
+          <w:color w:val="000000" w:themeColor="text1"/>
+        </w:rPr>
+        <w:lastRenderedPageBreak/>
+        <w:t>изменения изолированы внутри модуля.</w:t>
+      </w:r>
+    </w:p>
+    <w:p>
+      <w:pPr>
+        <w:rPr>
+          <w:color w:val="000000" w:themeColor="text1"/>
+        </w:rPr>
+      </w:pPr>
+    </w:p>
+    <w:p>
+      <w:pPr>
+        <w:rPr>
+          <w:color w:val="000000" w:themeColor="text1"/>
+        </w:rPr>
+      </w:pPr>
+      <w:r>
+        <w:rPr>
+          <w:color w:val="000000" w:themeColor="text1"/>
+        </w:rPr>
+        <w:t xml:space="preserve">Дорожка </w:t>
+      </w:r>
+      <w:r>
+        <w:rPr>
+          <w:i/>
+          <w:iCs/>
+          <w:color w:val="000000" w:themeColor="text1"/>
+        </w:rPr>
+        <w:t>Информационная система автосалона</w:t>
+      </w:r>
+      <w:r>
+        <w:rPr>
+          <w:color w:val="000000" w:themeColor="text1"/>
+        </w:rPr>
+        <w:br/>
+        <w:t xml:space="preserve">Действие: </w:t>
+      </w:r>
+      <w:r>
+        <w:rPr>
+          <w:b/>
+          <w:bCs/>
+          <w:color w:val="000000" w:themeColor="text1"/>
+        </w:rPr>
+        <w:t>«Формирование заданий сервисному отделу»</w:t>
+      </w:r>
+    </w:p>
+    <w:p>
+      <w:pPr>
+        <w:rPr>
+          <w:color w:val="000000" w:themeColor="text1"/>
+        </w:rPr>
+      </w:pPr>
+      <w:r>
+        <w:rPr>
+          <w:b/>
+          <w:bCs/>
+          <w:color w:val="000000" w:themeColor="text1"/>
+        </w:rPr>
+        <w:t>Как внедряется улучшение:</w:t>
+      </w:r>
+    </w:p>
+    <w:p>
+      <w:pPr>
+        <w:numPr>
+          <w:ilvl w:val="0"/>
+          <w:numId w:val="65"/>
+        </w:numPr>
+        <w:rPr>
+          <w:color w:val="000000" w:themeColor="text1"/>
+        </w:rPr>
+      </w:pPr>
+      <w:r>
+        <w:rPr>
+          <w:color w:val="000000" w:themeColor="text1"/>
+        </w:rPr>
+        <w:t>автоматическое планирование слотов мастеров;</w:t>
+      </w:r>
+    </w:p>
+    <w:p>
+      <w:pPr>
+        <w:numPr>
+          <w:ilvl w:val="0"/>
+          <w:numId w:val="65"/>
+        </w:numPr>
+        <w:rPr>
+          <w:color w:val="000000" w:themeColor="text1"/>
+        </w:rPr>
+      </w:pPr>
+      <w:proofErr w:type="spellStart"/>
+      <w:r>
+        <w:rPr>
+          <w:color w:val="000000" w:themeColor="text1"/>
+        </w:rPr>
+        <w:t>приоритизация</w:t>
+      </w:r>
+      <w:proofErr w:type="spellEnd"/>
+      <w:r>
+        <w:rPr>
+          <w:color w:val="000000" w:themeColor="text1"/>
+        </w:rPr>
+        <w:t xml:space="preserve"> работ;</w:t>
+      </w:r>
+    </w:p>
+    <w:p>
+      <w:pPr>
+        <w:numPr>
+          <w:ilvl w:val="0"/>
+          <w:numId w:val="65"/>
+        </w:numPr>
+        <w:rPr>
+          <w:color w:val="000000" w:themeColor="text1"/>
+        </w:rPr>
+      </w:pPr>
+      <w:r>
+        <w:rPr>
+          <w:color w:val="000000" w:themeColor="text1"/>
+        </w:rPr>
+        <w:t>проверка загрузки сервиса.</w:t>
+      </w:r>
+    </w:p>
+    <w:p>
+      <w:pPr>
+        <w:rPr>
+          <w:color w:val="000000" w:themeColor="text1"/>
+        </w:rPr>
+      </w:pPr>
+      <w:r>
+        <w:rPr>
+          <w:b/>
+          <w:bCs/>
+          <w:color w:val="000000" w:themeColor="text1"/>
+        </w:rPr>
+        <w:t>Почему система не ломается:</w:t>
+      </w:r>
+    </w:p>
+    <w:p>
+      <w:pPr>
+        <w:numPr>
+          <w:ilvl w:val="0"/>
+          <w:numId w:val="66"/>
+        </w:numPr>
+        <w:rPr>
+          <w:color w:val="000000" w:themeColor="text1"/>
+        </w:rPr>
+      </w:pPr>
+      <w:r>
+        <w:rPr>
+          <w:color w:val="000000" w:themeColor="text1"/>
+        </w:rPr>
+        <w:t>узел уже существует;</w:t>
+      </w:r>
+    </w:p>
+    <w:p>
+      <w:pPr>
+        <w:numPr>
+          <w:ilvl w:val="0"/>
+          <w:numId w:val="66"/>
+        </w:numPr>
+        <w:rPr>
+          <w:color w:val="000000" w:themeColor="text1"/>
+        </w:rPr>
+      </w:pPr>
+      <w:r>
+        <w:rPr>
+          <w:color w:val="000000" w:themeColor="text1"/>
+        </w:rPr>
+        <w:t>усложняется внутренняя логика, а не сам процесс;</w:t>
+      </w:r>
+    </w:p>
+    <w:p>
+      <w:pPr>
+        <w:numPr>
+          <w:ilvl w:val="0"/>
+          <w:numId w:val="66"/>
+        </w:numPr>
+        <w:rPr>
+          <w:color w:val="000000" w:themeColor="text1"/>
+        </w:rPr>
+      </w:pPr>
+      <w:r>
+        <w:rPr>
+          <w:color w:val="000000" w:themeColor="text1"/>
+        </w:rPr>
+        <w:t>взаимодействие с сервисом остаётся прежним.</w:t>
+      </w:r>
+    </w:p>
+    <w:p>
+      <w:pPr>
+        <w:rPr>
+          <w:color w:val="000000" w:themeColor="text1"/>
+        </w:rPr>
+      </w:pPr>
+    </w:p>
+    <w:p>
+      <w:pPr>
+        <w:rPr>
+          <w:rFonts w:cs="Times New Roman"/>
+          <w:color w:val="000000" w:themeColor="text1"/>
+        </w:rPr>
+      </w:pPr>
+    </w:p>
+    <w:p>
+      <w:pPr>
+        <w:rPr>
+          <w:rFonts w:cs="Times New Roman"/>
+          <w:color w:val="000000" w:themeColor="text1"/>
+        </w:rPr>
+      </w:pPr>
+    </w:p>
+    <w:p>
+      <w:pPr>
+        <w:rPr>
+          <w:rFonts w:cs="Times New Roman"/>
+          <w:color w:val="000000" w:themeColor="text1"/>
+          <w:sz w:val="32"/>
+          <w:szCs w:val="28"/>
+        </w:rPr>
+      </w:pPr>
+    </w:p>
+    <w:p>
+      <w:pPr>
+        <w:rPr>
+          <w:rFonts w:cs="Times New Roman"/>
+          <w:color w:val="000000" w:themeColor="text1"/>
+          <w:sz w:val="32"/>
+          <w:szCs w:val="28"/>
+        </w:rPr>
+      </w:pPr>
+    </w:p>
+    <w:p>
+      <w:pPr>
+        <w:rPr>
+          <w:rFonts w:cs="Times New Roman"/>
+          <w:color w:val="000000" w:themeColor="text1"/>
+          <w:sz w:val="32"/>
+          <w:szCs w:val="28"/>
+        </w:rPr>
+      </w:pPr>
+    </w:p>
+    <w:p>
+      <w:pPr>
+        <w:rPr>
+          <w:rFonts w:cs="Times New Roman"/>
+          <w:color w:val="000000" w:themeColor="text1"/>
+          <w:sz w:val="32"/>
+          <w:szCs w:val="28"/>
+        </w:rPr>
+      </w:pPr>
+    </w:p>
+    <w:p>
+      <w:pPr>
+        <w:rPr>
+          <w:rFonts w:cs="Times New Roman"/>
+          <w:color w:val="000000" w:themeColor="text1"/>
+          <w:sz w:val="32"/>
+          <w:szCs w:val="28"/>
+        </w:rPr>
+      </w:pPr>
+    </w:p>
+    <w:p>
+      <w:pPr>
+        <w:rPr>
+          <w:rFonts w:cs="Times New Roman"/>
+          <w:color w:val="000000" w:themeColor="text1"/>
+          <w:sz w:val="32"/>
+          <w:szCs w:val="28"/>
+        </w:rPr>
+      </w:pPr>
+    </w:p>
+    <w:p>
+      <w:pPr>
+        <w:rPr>
+          <w:rFonts w:cs="Times New Roman"/>
+          <w:color w:val="000000" w:themeColor="text1"/>
+          <w:sz w:val="32"/>
+          <w:szCs w:val="28"/>
+        </w:rPr>
+      </w:pPr>
+    </w:p>
+    <w:p>
+      <w:pPr>
+        <w:rPr>
+          <w:rFonts w:cs="Times New Roman"/>
+          <w:color w:val="000000" w:themeColor="text1"/>
+          <w:sz w:val="32"/>
+          <w:szCs w:val="28"/>
+        </w:rPr>
+      </w:pPr>
+    </w:p>
+    <w:p>
+      <w:pPr>
+        <w:rPr>
+          <w:rFonts w:cs="Times New Roman"/>
+          <w:color w:val="000000" w:themeColor="text1"/>
+          <w:sz w:val="32"/>
+          <w:szCs w:val="28"/>
+        </w:rPr>
+      </w:pPr>
+    </w:p>
+    <w:p>
+      <w:pPr>
+        <w:rPr>
+          <w:rFonts w:cs="Times New Roman"/>
+          <w:color w:val="000000" w:themeColor="text1"/>
+          <w:sz w:val="32"/>
+          <w:szCs w:val="28"/>
+        </w:rPr>
+      </w:pPr>
+    </w:p>
+    <w:p>
+      <w:pPr>
+        <w:rPr>
+          <w:rFonts w:cs="Times New Roman"/>
+          <w:color w:val="000000" w:themeColor="text1"/>
+          <w:sz w:val="32"/>
+          <w:szCs w:val="28"/>
+        </w:rPr>
+      </w:pPr>
+    </w:p>
+    <w:p>
+      <w:pPr>
+        <w:rPr>
+          <w:rFonts w:cs="Times New Roman"/>
+          <w:color w:val="000000" w:themeColor="text1"/>
+          <w:sz w:val="32"/>
+          <w:szCs w:val="28"/>
+        </w:rPr>
+      </w:pPr>
+    </w:p>
+    <w:p>
+      <w:pPr>
+        <w:rPr>
+          <w:rFonts w:cs="Times New Roman"/>
+          <w:color w:val="000000" w:themeColor="text1"/>
+          <w:sz w:val="32"/>
+          <w:szCs w:val="28"/>
+        </w:rPr>
+      </w:pPr>
+    </w:p>
+    <w:p>
+      <w:pPr>
+        <w:rPr>
+          <w:rFonts w:cs="Times New Roman"/>
+          <w:color w:val="000000" w:themeColor="text1"/>
+          <w:sz w:val="32"/>
+          <w:szCs w:val="28"/>
+        </w:rPr>
+      </w:pPr>
+    </w:p>
     <w:p>
       <w:pPr>
         <w:rPr>
@@ -2913,7 +3855,7 @@
                     </pic:cNvPicPr>
                   </pic:nvPicPr>
                   <pic:blipFill>
-                    <a:blip r:embed="rId8" cstate="print">
+                    <a:blip r:embed="rId10" cstate="print">
                       <a:extLst>
                         <a:ext uri="{28A0092B-C50C-407E-A947-70E740481C1C}">
                           <a14:useLocalDpi xmlns:a14="http://schemas.microsoft.com/office/drawing/2010/main" val="0"/>
@@ -3891,7 +4833,27 @@
           <w:szCs w:val="22"/>
           <w:lang w:eastAsia="en-US"/>
         </w:rPr>
-        <w:t>&gt; в web-платформу;</w:t>
+        <w:t xml:space="preserve">&gt; в </w:t>
+      </w:r>
+      <w:proofErr w:type="spellStart"/>
+      <w:r>
+        <w:rPr>
+          <w:rFonts w:asciiTheme="minorHAnsi" w:eastAsiaTheme="minorHAnsi" w:hAnsiTheme="minorHAnsi" w:cstheme="minorBidi"/>
+          <w:sz w:val="22"/>
+          <w:szCs w:val="22"/>
+          <w:lang w:eastAsia="en-US"/>
+        </w:rPr>
+        <w:t>web</w:t>
+      </w:r>
+      <w:proofErr w:type="spellEnd"/>
+      <w:r>
+        <w:rPr>
+          <w:rFonts w:asciiTheme="minorHAnsi" w:eastAsiaTheme="minorHAnsi" w:hAnsiTheme="minorHAnsi" w:cstheme="minorBidi"/>
+          <w:sz w:val="22"/>
+          <w:szCs w:val="22"/>
+          <w:lang w:eastAsia="en-US"/>
+        </w:rPr>
+        <w:t>-платформу;</w:t>
       </w:r>
     </w:p>
     <w:p>
@@ -5399,6 +6361,7 @@
           <w:lang w:val="en-US" w:eastAsia="en-US"/>
         </w:rPr>
       </w:pPr>
+      <w:proofErr w:type="spellStart"/>
       <w:r>
         <w:rPr>
           <w:rFonts w:asciiTheme="minorHAnsi" w:eastAsiaTheme="minorHAnsi" w:hAnsiTheme="minorHAnsi" w:cstheme="minorBidi"/>
@@ -5407,7 +6370,62 @@
           <w:szCs w:val="22"/>
           <w:lang w:val="en-US" w:eastAsia="en-US"/>
         </w:rPr>
-        <w:t>правильного разрешения конфликтов.</w:t>
+        <w:t>правильного</w:t>
+      </w:r>
+      <w:proofErr w:type="spellEnd"/>
+      <w:r>
+        <w:rPr>
+          <w:rFonts w:asciiTheme="minorHAnsi" w:eastAsiaTheme="minorHAnsi" w:hAnsiTheme="minorHAnsi" w:cstheme="minorBidi"/>
+          <w:bCs/>
+          <w:sz w:val="22"/>
+          <w:szCs w:val="22"/>
+          <w:lang w:val="en-US" w:eastAsia="en-US"/>
+        </w:rPr>
+        <w:t xml:space="preserve"> </w:t>
+      </w:r>
+      <w:proofErr w:type="spellStart"/>
+      <w:r>
+        <w:rPr>
+          <w:rFonts w:asciiTheme="minorHAnsi" w:eastAsiaTheme="minorHAnsi" w:hAnsiTheme="minorHAnsi" w:cstheme="minorBidi"/>
+          <w:bCs/>
+          <w:sz w:val="22"/>
+          <w:szCs w:val="22"/>
+          <w:lang w:val="en-US" w:eastAsia="en-US"/>
+        </w:rPr>
+        <w:t>разрешения</w:t>
+      </w:r>
+      <w:proofErr w:type="spellEnd"/>
+      <w:r>
+        <w:rPr>
+          <w:rFonts w:asciiTheme="minorHAnsi" w:eastAsiaTheme="minorHAnsi" w:hAnsiTheme="minorHAnsi" w:cstheme="minorBidi"/>
+          <w:bCs/>
+          <w:sz w:val="22"/>
+          <w:szCs w:val="22"/>
+          <w:lang w:val="en-US" w:eastAsia="en-US"/>
+        </w:rPr>
+        <w:t xml:space="preserve"> </w:t>
+      </w:r>
+      <w:proofErr w:type="spellStart"/>
+      <w:r>
+        <w:rPr>
+          <w:rFonts w:asciiTheme="minorHAnsi" w:eastAsiaTheme="minorHAnsi" w:hAnsiTheme="minorHAnsi" w:cstheme="minorBidi"/>
+          <w:bCs/>
+          <w:sz w:val="22"/>
+          <w:szCs w:val="22"/>
+          <w:lang w:val="en-US" w:eastAsia="en-US"/>
+        </w:rPr>
+        <w:t>конфликтов</w:t>
+      </w:r>
+      <w:proofErr w:type="spellEnd"/>
+      <w:r>
+        <w:rPr>
+          <w:rFonts w:asciiTheme="minorHAnsi" w:eastAsiaTheme="minorHAnsi" w:hAnsiTheme="minorHAnsi" w:cstheme="minorBidi"/>
+          <w:bCs/>
+          <w:sz w:val="22"/>
+          <w:szCs w:val="22"/>
+          <w:lang w:val="en-US" w:eastAsia="en-US"/>
+        </w:rPr>
+        <w:t>.</w:t>
       </w:r>
     </w:p>
     <w:p>
@@ -5497,10 +6515,10 @@
           <w:lang w:eastAsia="ru-RU"/>
         </w:rPr>
         <w:drawing>
-          <wp:inline distT="0" distB="0" distL="0" distR="0" wp14:anchorId="12B2A002" wp14:editId="4BC762DA">
-            <wp:extent cx="7541971" cy="4137873"/>
-            <wp:effectExtent l="0" t="0" r="1905" b="0"/>
-            <wp:docPr id="1" name="Рисунок 1"/>
+          <wp:inline distT="0" distB="0" distL="0" distR="0" wp14:anchorId="641E172D" wp14:editId="13C8C394">
+            <wp:extent cx="7534656" cy="4133860"/>
+            <wp:effectExtent l="0" t="0" r="9525" b="0"/>
+            <wp:docPr id="6" name="Рисунок 6"/>
             <wp:cNvGraphicFramePr>
               <a:graphicFrameLocks xmlns:a="http://schemas.openxmlformats.org/drawingml/2006/main" noChangeAspect="1"/>
             </wp:cNvGraphicFramePr>
@@ -5508,13 +6526,13 @@
               <a:graphicData uri="http://schemas.openxmlformats.org/drawingml/2006/picture">
                 <pic:pic xmlns:pic="http://schemas.openxmlformats.org/drawingml/2006/picture">
                   <pic:nvPicPr>
-                    <pic:cNvPr id="0" name="Picture 1"/>
+                    <pic:cNvPr id="0" name="Picture 3"/>
                     <pic:cNvPicPr>
                       <a:picLocks noChangeAspect="1" noChangeArrowheads="1"/>
                     </pic:cNvPicPr>
                   </pic:nvPicPr>
                   <pic:blipFill>
-                    <a:blip r:embed="rId9">
+                    <a:blip r:embed="rId11">
                       <a:extLst>
                         <a:ext uri="{28A0092B-C50C-407E-A947-70E740481C1C}">
                           <a14:useLocalDpi xmlns:a14="http://schemas.microsoft.com/office/drawing/2010/main" val="0"/>
@@ -5529,7 +6547,7 @@
                   <pic:spPr bwMode="auto">
                     <a:xfrm>
                       <a:off x="0" y="0"/>
-                      <a:ext cx="7557404" cy="4146340"/>
+                      <a:ext cx="7546887" cy="4140570"/>
                     </a:xfrm>
                     <a:prstGeom prst="rect">
                       <a:avLst/>
@@ -5557,7 +6575,7 @@
 </file>
 
 <file path=word/numbering.xml><?xml version="1.0" encoding="utf-8"?>
-<w:numbering xmlns:wpc="http://schemas.microsoft.com/office/word/2010/wordprocessingCanvas" xmlns:cx="http://schemas.microsoft.com/office/drawing/2014/chartex" xmlns:cx1="http://schemas.microsoft.com/office/drawing/2015/9/8/chartex" xmlns:cx2="http://schemas.microsoft.com/office/drawing/2015/10/21/chartex" xmlns:cx3="http://schemas.microsoft.com/office/drawing/2016/5/9/chartex" xmlns:cx4="http://schemas.microsoft.com/office/drawing/2016/5/10/chartex" xmlns:cx5="http://schemas.microsoft.com/office/drawing/2016/5/11/chartex" xmlns:cx6="http://schemas.microsoft.com/office/drawing/2016/5/12/chartex" xmlns:cx7="http://schemas.microsoft.com/office/drawing/2016/5/13/chartex" xmlns:cx8="http://schemas.microsoft.com/office/drawing/2016/5/14/chartex" xmlns:mc="http://schemas.openxmlformats.org/markup-compatibility/2006" xmlns:aink="http://schemas.microsoft.com/office/drawing/2016/ink" xmlns:am3d="http://schemas.microsoft.com/office/drawing/2017/model3d" xmlns:o="urn:schemas-microsoft-com:office:office" xmlns:oel="http://schemas.microsoft.com/office/2019/extlst" xmlns:r="http://schemas.openxmlformats.org/officeDocument/2006/relationships" xmlns:m="http://schemas.openxmlformats.org/officeDocument/2006/math" xmlns:v="urn:schemas-microsoft-com:vml" xmlns:wp14="http://schemas.microsoft.com/office/word/2010/wordprocessingDrawing" xmlns:wp="http://schemas.openxmlformats.org/drawingml/2006/wordprocessingDrawing" xmlns:w10="urn:schemas-microsoft-com:office:word" xmlns:w="http://schemas.openxmlformats.org/wordprocessingml/2006/main" xmlns:w14="http://schemas.microsoft.com/office/word/2010/wordml" xmlns:w15="http://schemas.microsoft.com/office/word/2012/wordml" xmlns:w16cex="http://schemas.microsoft.com/office/word/2018/wordml/cex" xmlns:w16cid="http://schemas.microsoft.com/office/word/2016/wordml/cid" xmlns:w16="http://schemas.microsoft.com/office/word/2018/wordml" xmlns:w16du="http://schemas.microsoft.com/office/word/2023/wordml/word16du" xmlns:w16sdtdh="http://schemas.microsoft.com/office/word/2020/wordml/sdtdatahash" xmlns:w16sdtfl="http://schemas.microsoft.com/office/word/2024/wordml/sdtformatlock" xmlns:w16se="http://schemas.microsoft.com/office/word/2015/wordml/symex" xmlns:wpg="http://schemas.microsoft.com/office/word/2010/wordprocessingGroup" xmlns:wpi="http://schemas.microsoft.com/office/word/2010/wordprocessingInk" xmlns:wne="http://schemas.microsoft.com/office/word/2006/wordml" xmlns:wps="http://schemas.microsoft.com/office/word/2010/wordprocessingShape" mc:Ignorable="w14 w15 w16se w16cid w16 w16cex w16sdtdh w16sdtfl w16du wp14">
+<w:numbering xmlns:wpc="http://schemas.microsoft.com/office/word/2010/wordprocessingCanvas" xmlns:cx="http://schemas.microsoft.com/office/drawing/2014/chartex" xmlns:cx1="http://schemas.microsoft.com/office/drawing/2015/9/8/chartex" xmlns:cx2="http://schemas.microsoft.com/office/drawing/2015/10/21/chartex" xmlns:cx3="http://schemas.microsoft.com/office/drawing/2016/5/9/chartex" xmlns:cx4="http://schemas.microsoft.com/office/drawing/2016/5/10/chartex" xmlns:cx5="http://schemas.microsoft.com/office/drawing/2016/5/11/chartex" xmlns:cx6="http://schemas.microsoft.com/office/drawing/2016/5/12/chartex" xmlns:cx7="http://schemas.microsoft.com/office/drawing/2016/5/13/chartex" xmlns:cx8="http://schemas.microsoft.com/office/drawing/2016/5/14/chartex" xmlns:mc="http://schemas.openxmlformats.org/markup-compatibility/2006" xmlns:aink="http://schemas.microsoft.com/office/drawing/2016/ink" xmlns:am3d="http://schemas.microsoft.com/office/drawing/2017/model3d" xmlns:o="urn:schemas-microsoft-com:office:office" xmlns:oel="http://schemas.microsoft.com/office/2019/extlst" xmlns:r="http://schemas.openxmlformats.org/officeDocument/2006/relationships" xmlns:m="http://schemas.openxmlformats.org/officeDocument/2006/math" xmlns:v="urn:schemas-microsoft-com:vml" xmlns:wp14="http://schemas.microsoft.com/office/word/2010/wordprocessingDrawing" xmlns:wp="http://schemas.openxmlformats.org/drawingml/2006/wordprocessingDrawing" xmlns:w10="urn:schemas-microsoft-com:office:word" xmlns:w="http://schemas.openxmlformats.org/wordprocessingml/2006/main" xmlns:w14="http://schemas.microsoft.com/office/word/2010/wordml" xmlns:w15="http://schemas.microsoft.com/office/word/2012/wordml" xmlns:w16cex="http://schemas.microsoft.com/office/word/2018/wordml/cex" xmlns:w16cid="http://schemas.microsoft.com/office/word/2016/wordml/cid" xmlns:w16="http://schemas.microsoft.com/office/word/2018/wordml" xmlns:w16sdtdh="http://schemas.microsoft.com/office/word/2020/wordml/sdtdatahash" xmlns:w16se="http://schemas.microsoft.com/office/word/2015/wordml/symex" xmlns:wpg="http://schemas.microsoft.com/office/word/2010/wordprocessingGroup" xmlns:wpi="http://schemas.microsoft.com/office/word/2010/wordprocessingInk" xmlns:wne="http://schemas.microsoft.com/office/word/2006/wordml" xmlns:wps="http://schemas.microsoft.com/office/word/2010/wordprocessingShape" mc:Ignorable="w14 w15 w16se w16cid w16 w16cex w16sdtdh wp14">
   <w:abstractNum w:abstractNumId="0" w15:restartNumberingAfterBreak="0">
     <w:nsid w:val="0939721B"/>
     <w:multiLevelType w:val="hybridMultilevel"/>
@@ -5970,6 +6988,155 @@
     </w:lvl>
   </w:abstractNum>
   <w:abstractNum w:abstractNumId="3" w15:restartNumberingAfterBreak="0">
+    <w:nsid w:val="0BEF7E43"/>
+    <w:multiLevelType w:val="multilevel"/>
+    <w:tmpl w:val="2A2ADFEA"/>
+    <w:lvl w:ilvl="0">
+      <w:start w:val="1"/>
+      <w:numFmt w:val="bullet"/>
+      <w:lvlText w:val=""/>
+      <w:lvlJc w:val="left"/>
+      <w:pPr>
+        <w:tabs>
+          <w:tab w:val="num" w:pos="720"/>
+        </w:tabs>
+        <w:ind w:left="720" w:hanging="360"/>
+      </w:pPr>
+      <w:rPr>
+        <w:rFonts w:ascii="Symbol" w:hAnsi="Symbol" w:hint="default"/>
+        <w:sz w:val="20"/>
+      </w:rPr>
+    </w:lvl>
+    <w:lvl w:ilvl="1" w:tentative="1">
+      <w:start w:val="1"/>
+      <w:numFmt w:val="bullet"/>
+      <w:lvlText w:val="o"/>
+      <w:lvlJc w:val="left"/>
+      <w:pPr>
+        <w:tabs>
+          <w:tab w:val="num" w:pos="1440"/>
+        </w:tabs>
+        <w:ind w:left="1440" w:hanging="360"/>
+      </w:pPr>
+      <w:rPr>
+        <w:rFonts w:ascii="Courier New" w:hAnsi="Courier New" w:hint="default"/>
+        <w:sz w:val="20"/>
+      </w:rPr>
+    </w:lvl>
+    <w:lvl w:ilvl="2" w:tentative="1">
+      <w:start w:val="1"/>
+      <w:numFmt w:val="bullet"/>
+      <w:lvlText w:val=""/>
+      <w:lvlJc w:val="left"/>
+      <w:pPr>
+        <w:tabs>
+          <w:tab w:val="num" w:pos="2160"/>
+        </w:tabs>
+        <w:ind w:left="2160" w:hanging="360"/>
+      </w:pPr>
+      <w:rPr>
+        <w:rFonts w:ascii="Wingdings" w:hAnsi="Wingdings" w:hint="default"/>
+        <w:sz w:val="20"/>
+      </w:rPr>
+    </w:lvl>
+    <w:lvl w:ilvl="3" w:tentative="1">
+      <w:start w:val="1"/>
+      <w:numFmt w:val="bullet"/>
+      <w:lvlText w:val=""/>
+      <w:lvlJc w:val="left"/>
+      <w:pPr>
+        <w:tabs>
+          <w:tab w:val="num" w:pos="2880"/>
+        </w:tabs>
+        <w:ind w:left="2880" w:hanging="360"/>
+      </w:pPr>
+      <w:rPr>
+        <w:rFonts w:ascii="Wingdings" w:hAnsi="Wingdings" w:hint="default"/>
+        <w:sz w:val="20"/>
+      </w:rPr>
+    </w:lvl>
+    <w:lvl w:ilvl="4" w:tentative="1">
+      <w:start w:val="1"/>
+      <w:numFmt w:val="bullet"/>
+      <w:lvlText w:val=""/>
+      <w:lvlJc w:val="left"/>
+      <w:pPr>
+        <w:tabs>
+          <w:tab w:val="num" w:pos="3600"/>
+        </w:tabs>
+        <w:ind w:left="3600" w:hanging="360"/>
+      </w:pPr>
+      <w:rPr>
+        <w:rFonts w:ascii="Wingdings" w:hAnsi="Wingdings" w:hint="default"/>
+        <w:sz w:val="20"/>
+      </w:rPr>
+    </w:lvl>
+    <w:lvl w:ilvl="5" w:tentative="1">
+      <w:start w:val="1"/>
+      <w:numFmt w:val="bullet"/>
+      <w:lvlText w:val=""/>
+      <w:lvlJc w:val="left"/>
+      <w:pPr>
+        <w:tabs>
+          <w:tab w:val="num" w:pos="4320"/>
+        </w:tabs>
+        <w:ind w:left="4320" w:hanging="360"/>
+      </w:pPr>
+      <w:rPr>
+        <w:rFonts w:ascii="Wingdings" w:hAnsi="Wingdings" w:hint="default"/>
+        <w:sz w:val="20"/>
+      </w:rPr>
+    </w:lvl>
+    <w:lvl w:ilvl="6" w:tentative="1">
+      <w:start w:val="1"/>
+      <w:numFmt w:val="bullet"/>
+      <w:lvlText w:val=""/>
+      <w:lvlJc w:val="left"/>
+      <w:pPr>
+        <w:tabs>
+          <w:tab w:val="num" w:pos="5040"/>
+        </w:tabs>
+        <w:ind w:left="5040" w:hanging="360"/>
+      </w:pPr>
+      <w:rPr>
+        <w:rFonts w:ascii="Wingdings" w:hAnsi="Wingdings" w:hint="default"/>
+        <w:sz w:val="20"/>
+      </w:rPr>
+    </w:lvl>
+    <w:lvl w:ilvl="7" w:tentative="1">
+      <w:start w:val="1"/>
+      <w:numFmt w:val="bullet"/>
+      <w:lvlText w:val=""/>
+      <w:lvlJc w:val="left"/>
+      <w:pPr>
+        <w:tabs>
+          <w:tab w:val="num" w:pos="5760"/>
+        </w:tabs>
+        <w:ind w:left="5760" w:hanging="360"/>
+      </w:pPr>
+      <w:rPr>
+        <w:rFonts w:ascii="Wingdings" w:hAnsi="Wingdings" w:hint="default"/>
+        <w:sz w:val="20"/>
+      </w:rPr>
+    </w:lvl>
+    <w:lvl w:ilvl="8" w:tentative="1">
+      <w:start w:val="1"/>
+      <w:numFmt w:val="bullet"/>
+      <w:lvlText w:val=""/>
+      <w:lvlJc w:val="left"/>
+      <w:pPr>
+        <w:tabs>
+          <w:tab w:val="num" w:pos="6480"/>
+        </w:tabs>
+        <w:ind w:left="6480" w:hanging="360"/>
+      </w:pPr>
+      <w:rPr>
+        <w:rFonts w:ascii="Wingdings" w:hAnsi="Wingdings" w:hint="default"/>
+        <w:sz w:val="20"/>
+      </w:rPr>
+    </w:lvl>
+  </w:abstractNum>
+  <w:abstractNum w:abstractNumId="4" w15:restartNumberingAfterBreak="0">
     <w:nsid w:val="0CFC5CB2"/>
     <w:multiLevelType w:val="multilevel"/>
     <w:tmpl w:val="BEC2C644"/>
@@ -6118,7 +7285,7 @@
       </w:rPr>
     </w:lvl>
   </w:abstractNum>
-  <w:abstractNum w:abstractNumId="4" w15:restartNumberingAfterBreak="0">
+  <w:abstractNum w:abstractNumId="5" w15:restartNumberingAfterBreak="0">
     <w:nsid w:val="1211550D"/>
     <w:multiLevelType w:val="multilevel"/>
     <w:tmpl w:val="39CA81C8"/>
@@ -6267,7 +7434,7 @@
       </w:rPr>
     </w:lvl>
   </w:abstractNum>
-  <w:abstractNum w:abstractNumId="5" w15:restartNumberingAfterBreak="0">
+  <w:abstractNum w:abstractNumId="6" w15:restartNumberingAfterBreak="0">
     <w:nsid w:val="145403A2"/>
     <w:multiLevelType w:val="hybridMultilevel"/>
     <w:tmpl w:val="043CC5BE"/>
@@ -6380,7 +7547,7 @@
       </w:rPr>
     </w:lvl>
   </w:abstractNum>
-  <w:abstractNum w:abstractNumId="6" w15:restartNumberingAfterBreak="0">
+  <w:abstractNum w:abstractNumId="7" w15:restartNumberingAfterBreak="0">
     <w:nsid w:val="1647669B"/>
     <w:multiLevelType w:val="hybridMultilevel"/>
     <w:tmpl w:val="10283244"/>
@@ -6493,7 +7660,7 @@
       </w:rPr>
     </w:lvl>
   </w:abstractNum>
-  <w:abstractNum w:abstractNumId="7" w15:restartNumberingAfterBreak="0">
+  <w:abstractNum w:abstractNumId="8" w15:restartNumberingAfterBreak="0">
     <w:nsid w:val="167C48ED"/>
     <w:multiLevelType w:val="hybridMultilevel"/>
     <w:tmpl w:val="C4268694"/>
@@ -6606,7 +7773,7 @@
       </w:rPr>
     </w:lvl>
   </w:abstractNum>
-  <w:abstractNum w:abstractNumId="8" w15:restartNumberingAfterBreak="0">
+  <w:abstractNum w:abstractNumId="9" w15:restartNumberingAfterBreak="0">
     <w:nsid w:val="1718232C"/>
     <w:multiLevelType w:val="hybridMultilevel"/>
     <w:tmpl w:val="2E4C8FBC"/>
@@ -6719,7 +7886,7 @@
       </w:rPr>
     </w:lvl>
   </w:abstractNum>
-  <w:abstractNum w:abstractNumId="9" w15:restartNumberingAfterBreak="0">
+  <w:abstractNum w:abstractNumId="10" w15:restartNumberingAfterBreak="0">
     <w:nsid w:val="1D6A2A74"/>
     <w:multiLevelType w:val="hybridMultilevel"/>
     <w:tmpl w:val="B582C4EE"/>
@@ -6832,7 +7999,156 @@
       </w:rPr>
     </w:lvl>
   </w:abstractNum>
-  <w:abstractNum w:abstractNumId="10" w15:restartNumberingAfterBreak="0">
+  <w:abstractNum w:abstractNumId="11" w15:restartNumberingAfterBreak="0">
+    <w:nsid w:val="1D8C399F"/>
+    <w:multiLevelType w:val="multilevel"/>
+    <w:tmpl w:val="6A98C9BE"/>
+    <w:lvl w:ilvl="0">
+      <w:start w:val="1"/>
+      <w:numFmt w:val="bullet"/>
+      <w:lvlText w:val=""/>
+      <w:lvlJc w:val="left"/>
+      <w:pPr>
+        <w:tabs>
+          <w:tab w:val="num" w:pos="720"/>
+        </w:tabs>
+        <w:ind w:left="720" w:hanging="360"/>
+      </w:pPr>
+      <w:rPr>
+        <w:rFonts w:ascii="Symbol" w:hAnsi="Symbol" w:hint="default"/>
+        <w:sz w:val="20"/>
+      </w:rPr>
+    </w:lvl>
+    <w:lvl w:ilvl="1" w:tentative="1">
+      <w:start w:val="1"/>
+      <w:numFmt w:val="bullet"/>
+      <w:lvlText w:val="o"/>
+      <w:lvlJc w:val="left"/>
+      <w:pPr>
+        <w:tabs>
+          <w:tab w:val="num" w:pos="1440"/>
+        </w:tabs>
+        <w:ind w:left="1440" w:hanging="360"/>
+      </w:pPr>
+      <w:rPr>
+        <w:rFonts w:ascii="Courier New" w:hAnsi="Courier New" w:hint="default"/>
+        <w:sz w:val="20"/>
+      </w:rPr>
+    </w:lvl>
+    <w:lvl w:ilvl="2" w:tentative="1">
+      <w:start w:val="1"/>
+      <w:numFmt w:val="bullet"/>
+      <w:lvlText w:val=""/>
+      <w:lvlJc w:val="left"/>
+      <w:pPr>
+        <w:tabs>
+          <w:tab w:val="num" w:pos="2160"/>
+        </w:tabs>
+        <w:ind w:left="2160" w:hanging="360"/>
+      </w:pPr>
+      <w:rPr>
+        <w:rFonts w:ascii="Wingdings" w:hAnsi="Wingdings" w:hint="default"/>
+        <w:sz w:val="20"/>
+      </w:rPr>
+    </w:lvl>
+    <w:lvl w:ilvl="3" w:tentative="1">
+      <w:start w:val="1"/>
+      <w:numFmt w:val="bullet"/>
+      <w:lvlText w:val=""/>
+      <w:lvlJc w:val="left"/>
+      <w:pPr>
+        <w:tabs>
+          <w:tab w:val="num" w:pos="2880"/>
+        </w:tabs>
+        <w:ind w:left="2880" w:hanging="360"/>
+      </w:pPr>
+      <w:rPr>
+        <w:rFonts w:ascii="Wingdings" w:hAnsi="Wingdings" w:hint="default"/>
+        <w:sz w:val="20"/>
+      </w:rPr>
+    </w:lvl>
+    <w:lvl w:ilvl="4" w:tentative="1">
+      <w:start w:val="1"/>
+      <w:numFmt w:val="bullet"/>
+      <w:lvlText w:val=""/>
+      <w:lvlJc w:val="left"/>
+      <w:pPr>
+        <w:tabs>
+          <w:tab w:val="num" w:pos="3600"/>
+        </w:tabs>
+        <w:ind w:left="3600" w:hanging="360"/>
+      </w:pPr>
+      <w:rPr>
+        <w:rFonts w:ascii="Wingdings" w:hAnsi="Wingdings" w:hint="default"/>
+        <w:sz w:val="20"/>
+      </w:rPr>
+    </w:lvl>
+    <w:lvl w:ilvl="5" w:tentative="1">
+      <w:start w:val="1"/>
+      <w:numFmt w:val="bullet"/>
+      <w:lvlText w:val=""/>
+      <w:lvlJc w:val="left"/>
+      <w:pPr>
+        <w:tabs>
+          <w:tab w:val="num" w:pos="4320"/>
+        </w:tabs>
+        <w:ind w:left="4320" w:hanging="360"/>
+      </w:pPr>
+      <w:rPr>
+        <w:rFonts w:ascii="Wingdings" w:hAnsi="Wingdings" w:hint="default"/>
+        <w:sz w:val="20"/>
+      </w:rPr>
+    </w:lvl>
+    <w:lvl w:ilvl="6" w:tentative="1">
+      <w:start w:val="1"/>
+      <w:numFmt w:val="bullet"/>
+      <w:lvlText w:val=""/>
+      <w:lvlJc w:val="left"/>
+      <w:pPr>
+        <w:tabs>
+          <w:tab w:val="num" w:pos="5040"/>
+        </w:tabs>
+        <w:ind w:left="5040" w:hanging="360"/>
+      </w:pPr>
+      <w:rPr>
+        <w:rFonts w:ascii="Wingdings" w:hAnsi="Wingdings" w:hint="default"/>
+        <w:sz w:val="20"/>
+      </w:rPr>
+    </w:lvl>
+    <w:lvl w:ilvl="7" w:tentative="1">
+      <w:start w:val="1"/>
+      <w:numFmt w:val="bullet"/>
+      <w:lvlText w:val=""/>
+      <w:lvlJc w:val="left"/>
+      <w:pPr>
+        <w:tabs>
+          <w:tab w:val="num" w:pos="5760"/>
+        </w:tabs>
+        <w:ind w:left="5760" w:hanging="360"/>
+      </w:pPr>
+      <w:rPr>
+        <w:rFonts w:ascii="Wingdings" w:hAnsi="Wingdings" w:hint="default"/>
+        <w:sz w:val="20"/>
+      </w:rPr>
+    </w:lvl>
+    <w:lvl w:ilvl="8" w:tentative="1">
+      <w:start w:val="1"/>
+      <w:numFmt w:val="bullet"/>
+      <w:lvlText w:val=""/>
+      <w:lvlJc w:val="left"/>
+      <w:pPr>
+        <w:tabs>
+          <w:tab w:val="num" w:pos="6480"/>
+        </w:tabs>
+        <w:ind w:left="6480" w:hanging="360"/>
+      </w:pPr>
+      <w:rPr>
+        <w:rFonts w:ascii="Wingdings" w:hAnsi="Wingdings" w:hint="default"/>
+        <w:sz w:val="20"/>
+      </w:rPr>
+    </w:lvl>
+  </w:abstractNum>
+  <w:abstractNum w:abstractNumId="12" w15:restartNumberingAfterBreak="0">
     <w:nsid w:val="1FF93B44"/>
     <w:multiLevelType w:val="multilevel"/>
     <w:tmpl w:val="E1C864B2"/>
@@ -6981,7 +8297,7 @@
       </w:rPr>
     </w:lvl>
   </w:abstractNum>
-  <w:abstractNum w:abstractNumId="11" w15:restartNumberingAfterBreak="0">
+  <w:abstractNum w:abstractNumId="13" w15:restartNumberingAfterBreak="0">
     <w:nsid w:val="21020D70"/>
     <w:multiLevelType w:val="multilevel"/>
     <w:tmpl w:val="4C5A6FA0"/>
@@ -7130,7 +8446,7 @@
       </w:rPr>
     </w:lvl>
   </w:abstractNum>
-  <w:abstractNum w:abstractNumId="12" w15:restartNumberingAfterBreak="0">
+  <w:abstractNum w:abstractNumId="14" w15:restartNumberingAfterBreak="0">
     <w:nsid w:val="248071A3"/>
     <w:multiLevelType w:val="hybridMultilevel"/>
     <w:tmpl w:val="8834D748"/>
@@ -7243,7 +8559,7 @@
       </w:rPr>
     </w:lvl>
   </w:abstractNum>
-  <w:abstractNum w:abstractNumId="13" w15:restartNumberingAfterBreak="0">
+  <w:abstractNum w:abstractNumId="15" w15:restartNumberingAfterBreak="0">
     <w:nsid w:val="268035DC"/>
     <w:multiLevelType w:val="hybridMultilevel"/>
     <w:tmpl w:val="0B146516"/>
@@ -7356,7 +8672,7 @@
       </w:rPr>
     </w:lvl>
   </w:abstractNum>
-  <w:abstractNum w:abstractNumId="14" w15:restartNumberingAfterBreak="0">
+  <w:abstractNum w:abstractNumId="16" w15:restartNumberingAfterBreak="0">
     <w:nsid w:val="273E2C31"/>
     <w:multiLevelType w:val="hybridMultilevel"/>
     <w:tmpl w:val="FE2ECF3C"/>
@@ -7469,7 +8785,7 @@
       </w:rPr>
     </w:lvl>
   </w:abstractNum>
-  <w:abstractNum w:abstractNumId="15" w15:restartNumberingAfterBreak="0">
+  <w:abstractNum w:abstractNumId="17" w15:restartNumberingAfterBreak="0">
     <w:nsid w:val="288654EC"/>
     <w:multiLevelType w:val="hybridMultilevel"/>
     <w:tmpl w:val="4ED224C2"/>
@@ -7582,7 +8898,7 @@
       </w:rPr>
     </w:lvl>
   </w:abstractNum>
-  <w:abstractNum w:abstractNumId="16" w15:restartNumberingAfterBreak="0">
+  <w:abstractNum w:abstractNumId="18" w15:restartNumberingAfterBreak="0">
     <w:nsid w:val="29AD0B65"/>
     <w:multiLevelType w:val="hybridMultilevel"/>
     <w:tmpl w:val="CADAB188"/>
@@ -7695,7 +9011,156 @@
       </w:rPr>
     </w:lvl>
   </w:abstractNum>
-  <w:abstractNum w:abstractNumId="17" w15:restartNumberingAfterBreak="0">
+  <w:abstractNum w:abstractNumId="19" w15:restartNumberingAfterBreak="0">
+    <w:nsid w:val="2C7952CC"/>
+    <w:multiLevelType w:val="multilevel"/>
+    <w:tmpl w:val="67406804"/>
+    <w:lvl w:ilvl="0">
+      <w:start w:val="1"/>
+      <w:numFmt w:val="bullet"/>
+      <w:lvlText w:val=""/>
+      <w:lvlJc w:val="left"/>
+      <w:pPr>
+        <w:tabs>
+          <w:tab w:val="num" w:pos="720"/>
+        </w:tabs>
+        <w:ind w:left="720" w:hanging="360"/>
+      </w:pPr>
+      <w:rPr>
+        <w:rFonts w:ascii="Symbol" w:hAnsi="Symbol" w:hint="default"/>
+        <w:sz w:val="20"/>
+      </w:rPr>
+    </w:lvl>
+    <w:lvl w:ilvl="1" w:tentative="1">
+      <w:start w:val="1"/>
+      <w:numFmt w:val="bullet"/>
+      <w:lvlText w:val="o"/>
+      <w:lvlJc w:val="left"/>
+      <w:pPr>
+        <w:tabs>
+          <w:tab w:val="num" w:pos="1440"/>
+        </w:tabs>
+        <w:ind w:left="1440" w:hanging="360"/>
+      </w:pPr>
+      <w:rPr>
+        <w:rFonts w:ascii="Courier New" w:hAnsi="Courier New" w:hint="default"/>
+        <w:sz w:val="20"/>
+      </w:rPr>
+    </w:lvl>
+    <w:lvl w:ilvl="2" w:tentative="1">
+      <w:start w:val="1"/>
+      <w:numFmt w:val="bullet"/>
+      <w:lvlText w:val=""/>
+      <w:lvlJc w:val="left"/>
+      <w:pPr>
+        <w:tabs>
+          <w:tab w:val="num" w:pos="2160"/>
+        </w:tabs>
+        <w:ind w:left="2160" w:hanging="360"/>
+      </w:pPr>
+      <w:rPr>
+        <w:rFonts w:ascii="Wingdings" w:hAnsi="Wingdings" w:hint="default"/>
+        <w:sz w:val="20"/>
+      </w:rPr>
+    </w:lvl>
+    <w:lvl w:ilvl="3" w:tentative="1">
+      <w:start w:val="1"/>
+      <w:numFmt w:val="bullet"/>
+      <w:lvlText w:val=""/>
+      <w:lvlJc w:val="left"/>
+      <w:pPr>
+        <w:tabs>
+          <w:tab w:val="num" w:pos="2880"/>
+        </w:tabs>
+        <w:ind w:left="2880" w:hanging="360"/>
+      </w:pPr>
+      <w:rPr>
+        <w:rFonts w:ascii="Wingdings" w:hAnsi="Wingdings" w:hint="default"/>
+        <w:sz w:val="20"/>
+      </w:rPr>
+    </w:lvl>
+    <w:lvl w:ilvl="4" w:tentative="1">
+      <w:start w:val="1"/>
+      <w:numFmt w:val="bullet"/>
+      <w:lvlText w:val=""/>
+      <w:lvlJc w:val="left"/>
+      <w:pPr>
+        <w:tabs>
+          <w:tab w:val="num" w:pos="3600"/>
+        </w:tabs>
+        <w:ind w:left="3600" w:hanging="360"/>
+      </w:pPr>
+      <w:rPr>
+        <w:rFonts w:ascii="Wingdings" w:hAnsi="Wingdings" w:hint="default"/>
+        <w:sz w:val="20"/>
+      </w:rPr>
+    </w:lvl>
+    <w:lvl w:ilvl="5" w:tentative="1">
+      <w:start w:val="1"/>
+      <w:numFmt w:val="bullet"/>
+      <w:lvlText w:val=""/>
+      <w:lvlJc w:val="left"/>
+      <w:pPr>
+        <w:tabs>
+          <w:tab w:val="num" w:pos="4320"/>
+        </w:tabs>
+        <w:ind w:left="4320" w:hanging="360"/>
+      </w:pPr>
+      <w:rPr>
+        <w:rFonts w:ascii="Wingdings" w:hAnsi="Wingdings" w:hint="default"/>
+        <w:sz w:val="20"/>
+      </w:rPr>
+    </w:lvl>
+    <w:lvl w:ilvl="6" w:tentative="1">
+      <w:start w:val="1"/>
+      <w:numFmt w:val="bullet"/>
+      <w:lvlText w:val=""/>
+      <w:lvlJc w:val="left"/>
+      <w:pPr>
+        <w:tabs>
+          <w:tab w:val="num" w:pos="5040"/>
+        </w:tabs>
+        <w:ind w:left="5040" w:hanging="360"/>
+      </w:pPr>
+      <w:rPr>
+        <w:rFonts w:ascii="Wingdings" w:hAnsi="Wingdings" w:hint="default"/>
+        <w:sz w:val="20"/>
+      </w:rPr>
+    </w:lvl>
+    <w:lvl w:ilvl="7" w:tentative="1">
+      <w:start w:val="1"/>
+      <w:numFmt w:val="bullet"/>
+      <w:lvlText w:val=""/>
+      <w:lvlJc w:val="left"/>
+      <w:pPr>
+        <w:tabs>
+          <w:tab w:val="num" w:pos="5760"/>
+        </w:tabs>
+        <w:ind w:left="5760" w:hanging="360"/>
+      </w:pPr>
+      <w:rPr>
+        <w:rFonts w:ascii="Wingdings" w:hAnsi="Wingdings" w:hint="default"/>
+        <w:sz w:val="20"/>
+      </w:rPr>
+    </w:lvl>
+    <w:lvl w:ilvl="8" w:tentative="1">
+      <w:start w:val="1"/>
+      <w:numFmt w:val="bullet"/>
+      <w:lvlText w:val=""/>
+      <w:lvlJc w:val="left"/>
+      <w:pPr>
+        <w:tabs>
+          <w:tab w:val="num" w:pos="6480"/>
+        </w:tabs>
+        <w:ind w:left="6480" w:hanging="360"/>
+      </w:pPr>
+      <w:rPr>
+        <w:rFonts w:ascii="Wingdings" w:hAnsi="Wingdings" w:hint="default"/>
+        <w:sz w:val="20"/>
+      </w:rPr>
+    </w:lvl>
+  </w:abstractNum>
+  <w:abstractNum w:abstractNumId="20" w15:restartNumberingAfterBreak="0">
     <w:nsid w:val="2C93389E"/>
     <w:multiLevelType w:val="multilevel"/>
     <w:tmpl w:val="93C4683E"/>
@@ -7844,7 +9309,7 @@
       </w:rPr>
     </w:lvl>
   </w:abstractNum>
-  <w:abstractNum w:abstractNumId="18" w15:restartNumberingAfterBreak="0">
+  <w:abstractNum w:abstractNumId="21" w15:restartNumberingAfterBreak="0">
     <w:nsid w:val="3036434C"/>
     <w:multiLevelType w:val="multilevel"/>
     <w:tmpl w:val="E384FA22"/>
@@ -7993,7 +9458,7 @@
       </w:rPr>
     </w:lvl>
   </w:abstractNum>
-  <w:abstractNum w:abstractNumId="19" w15:restartNumberingAfterBreak="0">
+  <w:abstractNum w:abstractNumId="22" w15:restartNumberingAfterBreak="0">
     <w:nsid w:val="31247BC7"/>
     <w:multiLevelType w:val="multilevel"/>
     <w:tmpl w:val="A8FEAE4C"/>
@@ -8142,7 +9607,7 @@
       </w:rPr>
     </w:lvl>
   </w:abstractNum>
-  <w:abstractNum w:abstractNumId="20" w15:restartNumberingAfterBreak="0">
+  <w:abstractNum w:abstractNumId="23" w15:restartNumberingAfterBreak="0">
     <w:nsid w:val="318D18BD"/>
     <w:multiLevelType w:val="hybridMultilevel"/>
     <w:tmpl w:val="A69652B8"/>
@@ -8255,7 +9720,7 @@
       </w:rPr>
     </w:lvl>
   </w:abstractNum>
-  <w:abstractNum w:abstractNumId="21" w15:restartNumberingAfterBreak="0">
+  <w:abstractNum w:abstractNumId="24" w15:restartNumberingAfterBreak="0">
     <w:nsid w:val="35A53F46"/>
     <w:multiLevelType w:val="multilevel"/>
     <w:tmpl w:val="4064CA12"/>
@@ -8404,7 +9869,7 @@
       </w:rPr>
     </w:lvl>
   </w:abstractNum>
-  <w:abstractNum w:abstractNumId="22" w15:restartNumberingAfterBreak="0">
+  <w:abstractNum w:abstractNumId="25" w15:restartNumberingAfterBreak="0">
     <w:nsid w:val="3A8666DA"/>
     <w:multiLevelType w:val="multilevel"/>
     <w:tmpl w:val="170230EA"/>
@@ -8553,7 +10018,7 @@
       </w:rPr>
     </w:lvl>
   </w:abstractNum>
-  <w:abstractNum w:abstractNumId="23" w15:restartNumberingAfterBreak="0">
+  <w:abstractNum w:abstractNumId="26" w15:restartNumberingAfterBreak="0">
     <w:nsid w:val="3AB86BB2"/>
     <w:multiLevelType w:val="hybridMultilevel"/>
     <w:tmpl w:val="BE1CC400"/>
@@ -8666,7 +10131,7 @@
       </w:rPr>
     </w:lvl>
   </w:abstractNum>
-  <w:abstractNum w:abstractNumId="24" w15:restartNumberingAfterBreak="0">
+  <w:abstractNum w:abstractNumId="27" w15:restartNumberingAfterBreak="0">
     <w:nsid w:val="3AE8057A"/>
     <w:multiLevelType w:val="multilevel"/>
     <w:tmpl w:val="7A384D3E"/>
@@ -8815,7 +10280,7 @@
       </w:rPr>
     </w:lvl>
   </w:abstractNum>
-  <w:abstractNum w:abstractNumId="25" w15:restartNumberingAfterBreak="0">
+  <w:abstractNum w:abstractNumId="28" w15:restartNumberingAfterBreak="0">
     <w:nsid w:val="3C803F48"/>
     <w:multiLevelType w:val="hybridMultilevel"/>
     <w:tmpl w:val="DD468898"/>
@@ -8928,7 +10393,7 @@
       </w:rPr>
     </w:lvl>
   </w:abstractNum>
-  <w:abstractNum w:abstractNumId="26" w15:restartNumberingAfterBreak="0">
+  <w:abstractNum w:abstractNumId="29" w15:restartNumberingAfterBreak="0">
     <w:nsid w:val="3C9C69CD"/>
     <w:multiLevelType w:val="hybridMultilevel"/>
     <w:tmpl w:val="7B0AD216"/>
@@ -9041,7 +10506,7 @@
       </w:rPr>
     </w:lvl>
   </w:abstractNum>
-  <w:abstractNum w:abstractNumId="27" w15:restartNumberingAfterBreak="0">
+  <w:abstractNum w:abstractNumId="30" w15:restartNumberingAfterBreak="0">
     <w:nsid w:val="3D604503"/>
     <w:multiLevelType w:val="hybridMultilevel"/>
     <w:tmpl w:val="A8EAB686"/>
@@ -9154,7 +10619,152 @@
       </w:rPr>
     </w:lvl>
   </w:abstractNum>
-  <w:abstractNum w:abstractNumId="28" w15:restartNumberingAfterBreak="0">
+  <w:abstractNum w:abstractNumId="31" w15:restartNumberingAfterBreak="0">
+    <w:nsid w:val="3DC9179B"/>
+    <w:multiLevelType w:val="multilevel"/>
+    <w:tmpl w:val="DCFEAC24"/>
+    <w:lvl w:ilvl="0">
+      <w:start w:val="1"/>
+      <w:numFmt w:val="bullet"/>
+      <w:lvlText w:val=""/>
+      <w:lvlJc w:val="left"/>
+      <w:pPr>
+        <w:tabs>
+          <w:tab w:val="num" w:pos="720"/>
+        </w:tabs>
+        <w:ind w:left="720" w:hanging="360"/>
+      </w:pPr>
+      <w:rPr>
+        <w:rFonts w:ascii="Symbol" w:hAnsi="Symbol" w:hint="default"/>
+        <w:sz w:val="20"/>
+      </w:rPr>
+    </w:lvl>
+    <w:lvl w:ilvl="1">
+      <w:start w:val="1"/>
+      <w:numFmt w:val="bullet"/>
+      <w:lvlText w:val=""/>
+      <w:lvlJc w:val="left"/>
+      <w:pPr>
+        <w:ind w:left="1440" w:hanging="360"/>
+      </w:pPr>
+      <w:rPr>
+        <w:rFonts w:ascii="Symbol" w:hAnsi="Symbol" w:hint="default"/>
+      </w:rPr>
+    </w:lvl>
+    <w:lvl w:ilvl="2" w:tentative="1">
+      <w:start w:val="1"/>
+      <w:numFmt w:val="bullet"/>
+      <w:lvlText w:val=""/>
+      <w:lvlJc w:val="left"/>
+      <w:pPr>
+        <w:tabs>
+          <w:tab w:val="num" w:pos="2160"/>
+        </w:tabs>
+        <w:ind w:left="2160" w:hanging="360"/>
+      </w:pPr>
+      <w:rPr>
+        <w:rFonts w:ascii="Wingdings" w:hAnsi="Wingdings" w:hint="default"/>
+        <w:sz w:val="20"/>
+      </w:rPr>
+    </w:lvl>
+    <w:lvl w:ilvl="3" w:tentative="1">
+      <w:start w:val="1"/>
+      <w:numFmt w:val="bullet"/>
+      <w:lvlText w:val=""/>
+      <w:lvlJc w:val="left"/>
+      <w:pPr>
+        <w:tabs>
+          <w:tab w:val="num" w:pos="2880"/>
+        </w:tabs>
+        <w:ind w:left="2880" w:hanging="360"/>
+      </w:pPr>
+      <w:rPr>
+        <w:rFonts w:ascii="Wingdings" w:hAnsi="Wingdings" w:hint="default"/>
+        <w:sz w:val="20"/>
+      </w:rPr>
+    </w:lvl>
+    <w:lvl w:ilvl="4" w:tentative="1">
+      <w:start w:val="1"/>
+      <w:numFmt w:val="bullet"/>
+      <w:lvlText w:val=""/>
+      <w:lvlJc w:val="left"/>
+      <w:pPr>
+        <w:tabs>
+          <w:tab w:val="num" w:pos="3600"/>
+        </w:tabs>
+        <w:ind w:left="3600" w:hanging="360"/>
+      </w:pPr>
+      <w:rPr>
+        <w:rFonts w:ascii="Wingdings" w:hAnsi="Wingdings" w:hint="default"/>
+        <w:sz w:val="20"/>
+      </w:rPr>
+    </w:lvl>
+    <w:lvl w:ilvl="5" w:tentative="1">
+      <w:start w:val="1"/>
+      <w:numFmt w:val="bullet"/>
+      <w:lvlText w:val=""/>
+      <w:lvlJc w:val="left"/>
+      <w:pPr>
+        <w:tabs>
+          <w:tab w:val="num" w:pos="4320"/>
+        </w:tabs>
+        <w:ind w:left="4320" w:hanging="360"/>
+      </w:pPr>
+      <w:rPr>
+        <w:rFonts w:ascii="Wingdings" w:hAnsi="Wingdings" w:hint="default"/>
+        <w:sz w:val="20"/>
+      </w:rPr>
+    </w:lvl>
+    <w:lvl w:ilvl="6" w:tentative="1">
+      <w:start w:val="1"/>
+      <w:numFmt w:val="bullet"/>
+      <w:lvlText w:val=""/>
+      <w:lvlJc w:val="left"/>
+      <w:pPr>
+        <w:tabs>
+          <w:tab w:val="num" w:pos="5040"/>
+        </w:tabs>
+        <w:ind w:left="5040" w:hanging="360"/>
+      </w:pPr>
+      <w:rPr>
+        <w:rFonts w:ascii="Wingdings" w:hAnsi="Wingdings" w:hint="default"/>
+        <w:sz w:val="20"/>
+      </w:rPr>
+    </w:lvl>
+    <w:lvl w:ilvl="7" w:tentative="1">
+      <w:start w:val="1"/>
+      <w:numFmt w:val="bullet"/>
+      <w:lvlText w:val=""/>
+      <w:lvlJc w:val="left"/>
+      <w:pPr>
+        <w:tabs>
+          <w:tab w:val="num" w:pos="5760"/>
+        </w:tabs>
+        <w:ind w:left="5760" w:hanging="360"/>
+      </w:pPr>
+      <w:rPr>
+        <w:rFonts w:ascii="Wingdings" w:hAnsi="Wingdings" w:hint="default"/>
+        <w:sz w:val="20"/>
+      </w:rPr>
+    </w:lvl>
+    <w:lvl w:ilvl="8" w:tentative="1">
+      <w:start w:val="1"/>
+      <w:numFmt w:val="bullet"/>
+      <w:lvlText w:val=""/>
+      <w:lvlJc w:val="left"/>
+      <w:pPr>
+        <w:tabs>
+          <w:tab w:val="num" w:pos="6480"/>
+        </w:tabs>
+        <w:ind w:left="6480" w:hanging="360"/>
+      </w:pPr>
+      <w:rPr>
+        <w:rFonts w:ascii="Wingdings" w:hAnsi="Wingdings" w:hint="default"/>
+        <w:sz w:val="20"/>
+      </w:rPr>
+    </w:lvl>
+  </w:abstractNum>
+  <w:abstractNum w:abstractNumId="32" w15:restartNumberingAfterBreak="0">
     <w:nsid w:val="3FB677EC"/>
     <w:multiLevelType w:val="multilevel"/>
     <w:tmpl w:val="B2C85244"/>
@@ -9303,7 +10913,7 @@
       </w:rPr>
     </w:lvl>
   </w:abstractNum>
-  <w:abstractNum w:abstractNumId="29" w15:restartNumberingAfterBreak="0">
+  <w:abstractNum w:abstractNumId="33" w15:restartNumberingAfterBreak="0">
     <w:nsid w:val="41826004"/>
     <w:multiLevelType w:val="multilevel"/>
     <w:tmpl w:val="7160FF00"/>
@@ -9452,7 +11062,7 @@
       </w:rPr>
     </w:lvl>
   </w:abstractNum>
-  <w:abstractNum w:abstractNumId="30" w15:restartNumberingAfterBreak="0">
+  <w:abstractNum w:abstractNumId="34" w15:restartNumberingAfterBreak="0">
     <w:nsid w:val="41AA5165"/>
     <w:multiLevelType w:val="multilevel"/>
     <w:tmpl w:val="A094D286"/>
@@ -9601,7 +11211,7 @@
       </w:rPr>
     </w:lvl>
   </w:abstractNum>
-  <w:abstractNum w:abstractNumId="31" w15:restartNumberingAfterBreak="0">
+  <w:abstractNum w:abstractNumId="35" w15:restartNumberingAfterBreak="0">
     <w:nsid w:val="446C2A0F"/>
     <w:multiLevelType w:val="hybridMultilevel"/>
     <w:tmpl w:val="66623406"/>
@@ -9714,7 +11324,7 @@
       </w:rPr>
     </w:lvl>
   </w:abstractNum>
-  <w:abstractNum w:abstractNumId="32" w15:restartNumberingAfterBreak="0">
+  <w:abstractNum w:abstractNumId="36" w15:restartNumberingAfterBreak="0">
     <w:nsid w:val="45174BF9"/>
     <w:multiLevelType w:val="multilevel"/>
     <w:tmpl w:val="C1AA4468"/>
@@ -9863,7 +11473,7 @@
       </w:rPr>
     </w:lvl>
   </w:abstractNum>
-  <w:abstractNum w:abstractNumId="33" w15:restartNumberingAfterBreak="0">
+  <w:abstractNum w:abstractNumId="37" w15:restartNumberingAfterBreak="0">
     <w:nsid w:val="452D1E7C"/>
     <w:multiLevelType w:val="hybridMultilevel"/>
     <w:tmpl w:val="61E622E8"/>
@@ -9976,7 +11586,7 @@
       </w:rPr>
     </w:lvl>
   </w:abstractNum>
-  <w:abstractNum w:abstractNumId="34" w15:restartNumberingAfterBreak="0">
+  <w:abstractNum w:abstractNumId="38" w15:restartNumberingAfterBreak="0">
     <w:nsid w:val="47112259"/>
     <w:multiLevelType w:val="multilevel"/>
     <w:tmpl w:val="BCAA502A"/>
@@ -10125,7 +11735,7 @@
       </w:rPr>
     </w:lvl>
   </w:abstractNum>
-  <w:abstractNum w:abstractNumId="35" w15:restartNumberingAfterBreak="0">
+  <w:abstractNum w:abstractNumId="39" w15:restartNumberingAfterBreak="0">
     <w:nsid w:val="47CA4EF9"/>
     <w:multiLevelType w:val="hybridMultilevel"/>
     <w:tmpl w:val="B7585A4C"/>
@@ -10238,7 +11848,7 @@
       </w:rPr>
     </w:lvl>
   </w:abstractNum>
-  <w:abstractNum w:abstractNumId="36" w15:restartNumberingAfterBreak="0">
+  <w:abstractNum w:abstractNumId="40" w15:restartNumberingAfterBreak="0">
     <w:nsid w:val="489B374A"/>
     <w:multiLevelType w:val="hybridMultilevel"/>
     <w:tmpl w:val="B2BC4DDA"/>
@@ -10351,7 +11961,7 @@
       </w:rPr>
     </w:lvl>
   </w:abstractNum>
-  <w:abstractNum w:abstractNumId="37" w15:restartNumberingAfterBreak="0">
+  <w:abstractNum w:abstractNumId="41" w15:restartNumberingAfterBreak="0">
     <w:nsid w:val="49411434"/>
     <w:multiLevelType w:val="hybridMultilevel"/>
     <w:tmpl w:val="866A3070"/>
@@ -10437,7 +12047,7 @@
       </w:pPr>
     </w:lvl>
   </w:abstractNum>
-  <w:abstractNum w:abstractNumId="38" w15:restartNumberingAfterBreak="0">
+  <w:abstractNum w:abstractNumId="42" w15:restartNumberingAfterBreak="0">
     <w:nsid w:val="4B635A61"/>
     <w:multiLevelType w:val="hybridMultilevel"/>
     <w:tmpl w:val="F3FA6DB4"/>
@@ -10550,7 +12160,7 @@
       </w:rPr>
     </w:lvl>
   </w:abstractNum>
-  <w:abstractNum w:abstractNumId="39" w15:restartNumberingAfterBreak="0">
+  <w:abstractNum w:abstractNumId="43" w15:restartNumberingAfterBreak="0">
     <w:nsid w:val="4BA40E64"/>
     <w:multiLevelType w:val="multilevel"/>
     <w:tmpl w:val="A46C3EFE"/>
@@ -10699,7 +12309,7 @@
       </w:rPr>
     </w:lvl>
   </w:abstractNum>
-  <w:abstractNum w:abstractNumId="40" w15:restartNumberingAfterBreak="0">
+  <w:abstractNum w:abstractNumId="44" w15:restartNumberingAfterBreak="0">
     <w:nsid w:val="4CAD6023"/>
     <w:multiLevelType w:val="multilevel"/>
     <w:tmpl w:val="E23A6E68"/>
@@ -10848,7 +12458,7 @@
       </w:rPr>
     </w:lvl>
   </w:abstractNum>
-  <w:abstractNum w:abstractNumId="41" w15:restartNumberingAfterBreak="0">
+  <w:abstractNum w:abstractNumId="45" w15:restartNumberingAfterBreak="0">
     <w:nsid w:val="508E2D0E"/>
     <w:multiLevelType w:val="multilevel"/>
     <w:tmpl w:val="756E7A32"/>
@@ -10997,7 +12607,7 @@
       </w:rPr>
     </w:lvl>
   </w:abstractNum>
-  <w:abstractNum w:abstractNumId="42" w15:restartNumberingAfterBreak="0">
+  <w:abstractNum w:abstractNumId="46" w15:restartNumberingAfterBreak="0">
     <w:nsid w:val="56065EB7"/>
     <w:multiLevelType w:val="hybridMultilevel"/>
     <w:tmpl w:val="D4C40116"/>
@@ -11110,7 +12720,7 @@
       </w:rPr>
     </w:lvl>
   </w:abstractNum>
-  <w:abstractNum w:abstractNumId="43" w15:restartNumberingAfterBreak="0">
+  <w:abstractNum w:abstractNumId="47" w15:restartNumberingAfterBreak="0">
     <w:nsid w:val="59D757B9"/>
     <w:multiLevelType w:val="hybridMultilevel"/>
     <w:tmpl w:val="3EB89BF0"/>
@@ -11223,7 +12833,156 @@
       </w:rPr>
     </w:lvl>
   </w:abstractNum>
-  <w:abstractNum w:abstractNumId="44" w15:restartNumberingAfterBreak="0">
+  <w:abstractNum w:abstractNumId="48" w15:restartNumberingAfterBreak="0">
+    <w:nsid w:val="5BBE6194"/>
+    <w:multiLevelType w:val="multilevel"/>
+    <w:tmpl w:val="4FBA1004"/>
+    <w:lvl w:ilvl="0">
+      <w:start w:val="1"/>
+      <w:numFmt w:val="bullet"/>
+      <w:lvlText w:val=""/>
+      <w:lvlJc w:val="left"/>
+      <w:pPr>
+        <w:tabs>
+          <w:tab w:val="num" w:pos="720"/>
+        </w:tabs>
+        <w:ind w:left="720" w:hanging="360"/>
+      </w:pPr>
+      <w:rPr>
+        <w:rFonts w:ascii="Symbol" w:hAnsi="Symbol" w:hint="default"/>
+        <w:sz w:val="20"/>
+      </w:rPr>
+    </w:lvl>
+    <w:lvl w:ilvl="1">
+      <w:start w:val="1"/>
+      <w:numFmt w:val="bullet"/>
+      <w:lvlText w:val="o"/>
+      <w:lvlJc w:val="left"/>
+      <w:pPr>
+        <w:tabs>
+          <w:tab w:val="num" w:pos="1440"/>
+        </w:tabs>
+        <w:ind w:left="1440" w:hanging="360"/>
+      </w:pPr>
+      <w:rPr>
+        <w:rFonts w:ascii="Courier New" w:hAnsi="Courier New" w:hint="default"/>
+        <w:sz w:val="20"/>
+      </w:rPr>
+    </w:lvl>
+    <w:lvl w:ilvl="2" w:tentative="1">
+      <w:start w:val="1"/>
+      <w:numFmt w:val="bullet"/>
+      <w:lvlText w:val=""/>
+      <w:lvlJc w:val="left"/>
+      <w:pPr>
+        <w:tabs>
+          <w:tab w:val="num" w:pos="2160"/>
+        </w:tabs>
+        <w:ind w:left="2160" w:hanging="360"/>
+      </w:pPr>
+      <w:rPr>
+        <w:rFonts w:ascii="Wingdings" w:hAnsi="Wingdings" w:hint="default"/>
+        <w:sz w:val="20"/>
+      </w:rPr>
+    </w:lvl>
+    <w:lvl w:ilvl="3" w:tentative="1">
+      <w:start w:val="1"/>
+      <w:numFmt w:val="bullet"/>
+      <w:lvlText w:val=""/>
+      <w:lvlJc w:val="left"/>
+      <w:pPr>
+        <w:tabs>
+          <w:tab w:val="num" w:pos="2880"/>
+        </w:tabs>
+        <w:ind w:left="2880" w:hanging="360"/>
+      </w:pPr>
+      <w:rPr>
+        <w:rFonts w:ascii="Wingdings" w:hAnsi="Wingdings" w:hint="default"/>
+        <w:sz w:val="20"/>
+      </w:rPr>
+    </w:lvl>
+    <w:lvl w:ilvl="4" w:tentative="1">
+      <w:start w:val="1"/>
+      <w:numFmt w:val="bullet"/>
+      <w:lvlText w:val=""/>
+      <w:lvlJc w:val="left"/>
+      <w:pPr>
+        <w:tabs>
+          <w:tab w:val="num" w:pos="3600"/>
+        </w:tabs>
+        <w:ind w:left="3600" w:hanging="360"/>
+      </w:pPr>
+      <w:rPr>
+        <w:rFonts w:ascii="Wingdings" w:hAnsi="Wingdings" w:hint="default"/>
+        <w:sz w:val="20"/>
+      </w:rPr>
+    </w:lvl>
+    <w:lvl w:ilvl="5" w:tentative="1">
+      <w:start w:val="1"/>
+      <w:numFmt w:val="bullet"/>
+      <w:lvlText w:val=""/>
+      <w:lvlJc w:val="left"/>
+      <w:pPr>
+        <w:tabs>
+          <w:tab w:val="num" w:pos="4320"/>
+        </w:tabs>
+        <w:ind w:left="4320" w:hanging="360"/>
+      </w:pPr>
+      <w:rPr>
+        <w:rFonts w:ascii="Wingdings" w:hAnsi="Wingdings" w:hint="default"/>
+        <w:sz w:val="20"/>
+      </w:rPr>
+    </w:lvl>
+    <w:lvl w:ilvl="6" w:tentative="1">
+      <w:start w:val="1"/>
+      <w:numFmt w:val="bullet"/>
+      <w:lvlText w:val=""/>
+      <w:lvlJc w:val="left"/>
+      <w:pPr>
+        <w:tabs>
+          <w:tab w:val="num" w:pos="5040"/>
+        </w:tabs>
+        <w:ind w:left="5040" w:hanging="360"/>
+      </w:pPr>
+      <w:rPr>
+        <w:rFonts w:ascii="Wingdings" w:hAnsi="Wingdings" w:hint="default"/>
+        <w:sz w:val="20"/>
+      </w:rPr>
+    </w:lvl>
+    <w:lvl w:ilvl="7" w:tentative="1">
+      <w:start w:val="1"/>
+      <w:numFmt w:val="bullet"/>
+      <w:lvlText w:val=""/>
+      <w:lvlJc w:val="left"/>
+      <w:pPr>
+        <w:tabs>
+          <w:tab w:val="num" w:pos="5760"/>
+        </w:tabs>
+        <w:ind w:left="5760" w:hanging="360"/>
+      </w:pPr>
+      <w:rPr>
+        <w:rFonts w:ascii="Wingdings" w:hAnsi="Wingdings" w:hint="default"/>
+        <w:sz w:val="20"/>
+      </w:rPr>
+    </w:lvl>
+    <w:lvl w:ilvl="8" w:tentative="1">
+      <w:start w:val="1"/>
+      <w:numFmt w:val="bullet"/>
+      <w:lvlText w:val=""/>
+      <w:lvlJc w:val="left"/>
+      <w:pPr>
+        <w:tabs>
+          <w:tab w:val="num" w:pos="6480"/>
+        </w:tabs>
+        <w:ind w:left="6480" w:hanging="360"/>
+      </w:pPr>
+      <w:rPr>
+        <w:rFonts w:ascii="Wingdings" w:hAnsi="Wingdings" w:hint="default"/>
+        <w:sz w:val="20"/>
+      </w:rPr>
+    </w:lvl>
+  </w:abstractNum>
+  <w:abstractNum w:abstractNumId="49" w15:restartNumberingAfterBreak="0">
     <w:nsid w:val="5C7F4BA0"/>
     <w:multiLevelType w:val="hybridMultilevel"/>
     <w:tmpl w:val="16588D6A"/>
@@ -11336,7 +13095,7 @@
       </w:rPr>
     </w:lvl>
   </w:abstractNum>
-  <w:abstractNum w:abstractNumId="45" w15:restartNumberingAfterBreak="0">
+  <w:abstractNum w:abstractNumId="50" w15:restartNumberingAfterBreak="0">
     <w:nsid w:val="5CE17B09"/>
     <w:multiLevelType w:val="multilevel"/>
     <w:tmpl w:val="9F200F42"/>
@@ -11485,7 +13244,7 @@
       </w:rPr>
     </w:lvl>
   </w:abstractNum>
-  <w:abstractNum w:abstractNumId="46" w15:restartNumberingAfterBreak="0">
+  <w:abstractNum w:abstractNumId="51" w15:restartNumberingAfterBreak="0">
     <w:nsid w:val="5CF73134"/>
     <w:multiLevelType w:val="multilevel"/>
     <w:tmpl w:val="9E92CF6C"/>
@@ -11634,7 +13393,7 @@
       </w:rPr>
     </w:lvl>
   </w:abstractNum>
-  <w:abstractNum w:abstractNumId="47" w15:restartNumberingAfterBreak="0">
+  <w:abstractNum w:abstractNumId="52" w15:restartNumberingAfterBreak="0">
     <w:nsid w:val="5D263E36"/>
     <w:multiLevelType w:val="hybridMultilevel"/>
     <w:tmpl w:val="9E12B61E"/>
@@ -11720,7 +13479,7 @@
       </w:pPr>
     </w:lvl>
   </w:abstractNum>
-  <w:abstractNum w:abstractNumId="48" w15:restartNumberingAfterBreak="0">
+  <w:abstractNum w:abstractNumId="53" w15:restartNumberingAfterBreak="0">
     <w:nsid w:val="601E2ADD"/>
     <w:multiLevelType w:val="multilevel"/>
     <w:tmpl w:val="11EA7AC2"/>
@@ -11869,7 +13628,7 @@
       </w:rPr>
     </w:lvl>
   </w:abstractNum>
-  <w:abstractNum w:abstractNumId="49" w15:restartNumberingAfterBreak="0">
+  <w:abstractNum w:abstractNumId="54" w15:restartNumberingAfterBreak="0">
     <w:nsid w:val="621931AE"/>
     <w:multiLevelType w:val="multilevel"/>
     <w:tmpl w:val="37180D2E"/>
@@ -12018,7 +13777,7 @@
       </w:rPr>
     </w:lvl>
   </w:abstractNum>
-  <w:abstractNum w:abstractNumId="50" w15:restartNumberingAfterBreak="0">
+  <w:abstractNum w:abstractNumId="55" w15:restartNumberingAfterBreak="0">
     <w:nsid w:val="62AD5DC7"/>
     <w:multiLevelType w:val="hybridMultilevel"/>
     <w:tmpl w:val="A6AE15F8"/>
@@ -12131,7 +13890,7 @@
       </w:rPr>
     </w:lvl>
   </w:abstractNum>
-  <w:abstractNum w:abstractNumId="51" w15:restartNumberingAfterBreak="0">
+  <w:abstractNum w:abstractNumId="56" w15:restartNumberingAfterBreak="0">
     <w:nsid w:val="63044B67"/>
     <w:multiLevelType w:val="multilevel"/>
     <w:tmpl w:val="03F29824"/>
@@ -12280,7 +14039,120 @@
       </w:rPr>
     </w:lvl>
   </w:abstractNum>
-  <w:abstractNum w:abstractNumId="52" w15:restartNumberingAfterBreak="0">
+  <w:abstractNum w:abstractNumId="57" w15:restartNumberingAfterBreak="0">
+    <w:nsid w:val="635B57E1"/>
+    <w:multiLevelType w:val="hybridMultilevel"/>
+    <w:tmpl w:val="1DDE2362"/>
+    <w:lvl w:ilvl="0" w:tplc="04190001">
+      <w:start w:val="1"/>
+      <w:numFmt w:val="bullet"/>
+      <w:lvlText w:val=""/>
+      <w:lvlJc w:val="left"/>
+      <w:pPr>
+        <w:ind w:left="720" w:hanging="360"/>
+      </w:pPr>
+      <w:rPr>
+        <w:rFonts w:ascii="Symbol" w:hAnsi="Symbol" w:hint="default"/>
+      </w:rPr>
+    </w:lvl>
+    <w:lvl w:ilvl="1" w:tplc="04190003" w:tentative="1">
+      <w:start w:val="1"/>
+      <w:numFmt w:val="bullet"/>
+      <w:lvlText w:val="o"/>
+      <w:lvlJc w:val="left"/>
+      <w:pPr>
+        <w:ind w:left="1440" w:hanging="360"/>
+      </w:pPr>
+      <w:rPr>
+        <w:rFonts w:ascii="Courier New" w:hAnsi="Courier New" w:cs="Courier New" w:hint="default"/>
+      </w:rPr>
+    </w:lvl>
+    <w:lvl w:ilvl="2" w:tplc="04190005" w:tentative="1">
+      <w:start w:val="1"/>
+      <w:numFmt w:val="bullet"/>
+      <w:lvlText w:val=""/>
+      <w:lvlJc w:val="left"/>
+      <w:pPr>
+        <w:ind w:left="2160" w:hanging="360"/>
+      </w:pPr>
+      <w:rPr>
+        <w:rFonts w:ascii="Wingdings" w:hAnsi="Wingdings" w:hint="default"/>
+      </w:rPr>
+    </w:lvl>
+    <w:lvl w:ilvl="3" w:tplc="04190001" w:tentative="1">
+      <w:start w:val="1"/>
+      <w:numFmt w:val="bullet"/>
+      <w:lvlText w:val=""/>
+      <w:lvlJc w:val="left"/>
+      <w:pPr>
+        <w:ind w:left="2880" w:hanging="360"/>
+      </w:pPr>
+      <w:rPr>
+        <w:rFonts w:ascii="Symbol" w:hAnsi="Symbol" w:hint="default"/>
+      </w:rPr>
+    </w:lvl>
+    <w:lvl w:ilvl="4" w:tplc="04190003" w:tentative="1">
+      <w:start w:val="1"/>
+      <w:numFmt w:val="bullet"/>
+      <w:lvlText w:val="o"/>
+      <w:lvlJc w:val="left"/>
+      <w:pPr>
+        <w:ind w:left="3600" w:hanging="360"/>
+      </w:pPr>
+      <w:rPr>
+        <w:rFonts w:ascii="Courier New" w:hAnsi="Courier New" w:cs="Courier New" w:hint="default"/>
+      </w:rPr>
+    </w:lvl>
+    <w:lvl w:ilvl="5" w:tplc="04190005" w:tentative="1">
+      <w:start w:val="1"/>
+      <w:numFmt w:val="bullet"/>
+      <w:lvlText w:val=""/>
+      <w:lvlJc w:val="left"/>
+      <w:pPr>
+        <w:ind w:left="4320" w:hanging="360"/>
+      </w:pPr>
+      <w:rPr>
+        <w:rFonts w:ascii="Wingdings" w:hAnsi="Wingdings" w:hint="default"/>
+      </w:rPr>
+    </w:lvl>
+    <w:lvl w:ilvl="6" w:tplc="04190001" w:tentative="1">
+      <w:start w:val="1"/>
+      <w:numFmt w:val="bullet"/>
+      <w:lvlText w:val=""/>
+      <w:lvlJc w:val="left"/>
+      <w:pPr>
+        <w:ind w:left="5040" w:hanging="360"/>
+      </w:pPr>
+      <w:rPr>
+        <w:rFonts w:ascii="Symbol" w:hAnsi="Symbol" w:hint="default"/>
+      </w:rPr>
+    </w:lvl>
+    <w:lvl w:ilvl="7" w:tplc="04190003" w:tentative="1">
+      <w:start w:val="1"/>
+      <w:numFmt w:val="bullet"/>
+      <w:lvlText w:val="o"/>
+      <w:lvlJc w:val="left"/>
+      <w:pPr>
+        <w:ind w:left="5760" w:hanging="360"/>
+      </w:pPr>
+      <w:rPr>
+        <w:rFonts w:ascii="Courier New" w:hAnsi="Courier New" w:cs="Courier New" w:hint="default"/>
+      </w:rPr>
+    </w:lvl>
+    <w:lvl w:ilvl="8" w:tplc="04190005" w:tentative="1">
+      <w:start w:val="1"/>
+      <w:numFmt w:val="bullet"/>
+      <w:lvlText w:val=""/>
+      <w:lvlJc w:val="left"/>
+      <w:pPr>
+        <w:ind w:left="6480" w:hanging="360"/>
+      </w:pPr>
+      <w:rPr>
+        <w:rFonts w:ascii="Wingdings" w:hAnsi="Wingdings" w:hint="default"/>
+      </w:rPr>
+    </w:lvl>
+  </w:abstractNum>
+  <w:abstractNum w:abstractNumId="58" w15:restartNumberingAfterBreak="0">
     <w:nsid w:val="676A07F4"/>
     <w:multiLevelType w:val="multilevel"/>
     <w:tmpl w:val="B568F9AE"/>
@@ -12393,7 +14265,7 @@
       </w:pPr>
     </w:lvl>
   </w:abstractNum>
-  <w:abstractNum w:abstractNumId="53" w15:restartNumberingAfterBreak="0">
+  <w:abstractNum w:abstractNumId="59" w15:restartNumberingAfterBreak="0">
     <w:nsid w:val="6C8F686A"/>
     <w:multiLevelType w:val="multilevel"/>
     <w:tmpl w:val="F8940DD0"/>
@@ -12542,7 +14414,7 @@
       </w:rPr>
     </w:lvl>
   </w:abstractNum>
-  <w:abstractNum w:abstractNumId="54" w15:restartNumberingAfterBreak="0">
+  <w:abstractNum w:abstractNumId="60" w15:restartNumberingAfterBreak="0">
     <w:nsid w:val="6D701F57"/>
     <w:multiLevelType w:val="hybridMultilevel"/>
     <w:tmpl w:val="EF12445C"/>
@@ -12655,7 +14527,7 @@
       </w:rPr>
     </w:lvl>
   </w:abstractNum>
-  <w:abstractNum w:abstractNumId="55" w15:restartNumberingAfterBreak="0">
+  <w:abstractNum w:abstractNumId="61" w15:restartNumberingAfterBreak="0">
     <w:nsid w:val="6DB17A61"/>
     <w:multiLevelType w:val="multilevel"/>
     <w:tmpl w:val="39B8C7D6"/>
@@ -12804,7 +14676,7 @@
       </w:rPr>
     </w:lvl>
   </w:abstractNum>
-  <w:abstractNum w:abstractNumId="56" w15:restartNumberingAfterBreak="0">
+  <w:abstractNum w:abstractNumId="62" w15:restartNumberingAfterBreak="0">
     <w:nsid w:val="70F06F6F"/>
     <w:multiLevelType w:val="hybridMultilevel"/>
     <w:tmpl w:val="7F2425B0"/>
@@ -12917,7 +14789,7 @@
       </w:rPr>
     </w:lvl>
   </w:abstractNum>
-  <w:abstractNum w:abstractNumId="57" w15:restartNumberingAfterBreak="0">
+  <w:abstractNum w:abstractNumId="63" w15:restartNumberingAfterBreak="0">
     <w:nsid w:val="73294879"/>
     <w:multiLevelType w:val="multilevel"/>
     <w:tmpl w:val="2B687C2E"/>
@@ -13066,7 +14938,7 @@
       </w:rPr>
     </w:lvl>
   </w:abstractNum>
-  <w:abstractNum w:abstractNumId="58" w15:restartNumberingAfterBreak="0">
+  <w:abstractNum w:abstractNumId="64" w15:restartNumberingAfterBreak="0">
     <w:nsid w:val="75300587"/>
     <w:multiLevelType w:val="multilevel"/>
     <w:tmpl w:val="88524BC2"/>
@@ -13215,7 +15087,7 @@
       </w:rPr>
     </w:lvl>
   </w:abstractNum>
-  <w:abstractNum w:abstractNumId="59" w15:restartNumberingAfterBreak="0">
+  <w:abstractNum w:abstractNumId="65" w15:restartNumberingAfterBreak="0">
     <w:nsid w:val="77BD727C"/>
     <w:multiLevelType w:val="hybridMultilevel"/>
     <w:tmpl w:val="B052AD26"/>
@@ -13328,7 +15200,7 @@
       </w:rPr>
     </w:lvl>
   </w:abstractNum>
-  <w:abstractNum w:abstractNumId="60" w15:restartNumberingAfterBreak="0">
+  <w:abstractNum w:abstractNumId="66" w15:restartNumberingAfterBreak="0">
     <w:nsid w:val="7BB82586"/>
     <w:multiLevelType w:val="hybridMultilevel"/>
     <w:tmpl w:val="9712FDA8"/>
@@ -13441,7 +15313,7 @@
       </w:rPr>
     </w:lvl>
   </w:abstractNum>
-  <w:abstractNum w:abstractNumId="61" w15:restartNumberingAfterBreak="0">
+  <w:abstractNum w:abstractNumId="67" w15:restartNumberingAfterBreak="0">
     <w:nsid w:val="7CCB4EA3"/>
     <w:multiLevelType w:val="hybridMultilevel"/>
     <w:tmpl w:val="354064AC"/>
@@ -13554,7 +15426,7 @@
       </w:rPr>
     </w:lvl>
   </w:abstractNum>
-  <w:abstractNum w:abstractNumId="62" w15:restartNumberingAfterBreak="0">
+  <w:abstractNum w:abstractNumId="68" w15:restartNumberingAfterBreak="0">
     <w:nsid w:val="7F7C7D6E"/>
     <w:multiLevelType w:val="multilevel"/>
     <w:tmpl w:val="6368F40C"/>
@@ -13704,199 +15576,217 @@
     </w:lvl>
   </w:abstractNum>
   <w:num w:numId="1" w16cid:durableId="7951415">
-    <w:abstractNumId w:val="48"/>
+    <w:abstractNumId w:val="53"/>
   </w:num>
   <w:num w:numId="2" w16cid:durableId="1023363289">
-    <w:abstractNumId w:val="49"/>
+    <w:abstractNumId w:val="54"/>
   </w:num>
   <w:num w:numId="3" w16cid:durableId="2069069188">
     <w:abstractNumId w:val="1"/>
   </w:num>
   <w:num w:numId="4" w16cid:durableId="382751475">
-    <w:abstractNumId w:val="30"/>
+    <w:abstractNumId w:val="34"/>
   </w:num>
   <w:num w:numId="5" w16cid:durableId="1127237000">
     <w:abstractNumId w:val="2"/>
   </w:num>
   <w:num w:numId="6" w16cid:durableId="850993332">
-    <w:abstractNumId w:val="51"/>
+    <w:abstractNumId w:val="56"/>
   </w:num>
   <w:num w:numId="7" w16cid:durableId="61758999">
-    <w:abstractNumId w:val="4"/>
+    <w:abstractNumId w:val="5"/>
   </w:num>
   <w:num w:numId="8" w16cid:durableId="791287887">
-    <w:abstractNumId w:val="11"/>
+    <w:abstractNumId w:val="13"/>
   </w:num>
   <w:num w:numId="9" w16cid:durableId="1095397108">
-    <w:abstractNumId w:val="53"/>
+    <w:abstractNumId w:val="59"/>
   </w:num>
   <w:num w:numId="10" w16cid:durableId="376317755">
-    <w:abstractNumId w:val="18"/>
+    <w:abstractNumId w:val="21"/>
   </w:num>
   <w:num w:numId="11" w16cid:durableId="439686094">
-    <w:abstractNumId w:val="29"/>
+    <w:abstractNumId w:val="33"/>
   </w:num>
   <w:num w:numId="12" w16cid:durableId="867720525">
-    <w:abstractNumId w:val="10"/>
+    <w:abstractNumId w:val="12"/>
   </w:num>
   <w:num w:numId="13" w16cid:durableId="65342992">
-    <w:abstractNumId w:val="17"/>
+    <w:abstractNumId w:val="20"/>
   </w:num>
   <w:num w:numId="14" w16cid:durableId="1187282885">
-    <w:abstractNumId w:val="40"/>
+    <w:abstractNumId w:val="44"/>
   </w:num>
   <w:num w:numId="15" w16cid:durableId="1975869631">
-    <w:abstractNumId w:val="58"/>
+    <w:abstractNumId w:val="64"/>
   </w:num>
   <w:num w:numId="16" w16cid:durableId="204145541">
-    <w:abstractNumId w:val="57"/>
+    <w:abstractNumId w:val="63"/>
   </w:num>
   <w:num w:numId="17" w16cid:durableId="681391716">
-    <w:abstractNumId w:val="39"/>
+    <w:abstractNumId w:val="43"/>
   </w:num>
   <w:num w:numId="18" w16cid:durableId="1708992238">
-    <w:abstractNumId w:val="62"/>
+    <w:abstractNumId w:val="68"/>
   </w:num>
   <w:num w:numId="19" w16cid:durableId="392781505">
-    <w:abstractNumId w:val="14"/>
+    <w:abstractNumId w:val="16"/>
   </w:num>
   <w:num w:numId="20" w16cid:durableId="1564638778">
-    <w:abstractNumId w:val="38"/>
+    <w:abstractNumId w:val="42"/>
   </w:num>
   <w:num w:numId="21" w16cid:durableId="51273336">
     <w:abstractNumId w:val="0"/>
   </w:num>
   <w:num w:numId="22" w16cid:durableId="1134175689">
+    <w:abstractNumId w:val="10"/>
+  </w:num>
+  <w:num w:numId="23" w16cid:durableId="909731247">
+    <w:abstractNumId w:val="36"/>
+  </w:num>
+  <w:num w:numId="24" w16cid:durableId="764039093">
+    <w:abstractNumId w:val="51"/>
+  </w:num>
+  <w:num w:numId="25" w16cid:durableId="140392743">
+    <w:abstractNumId w:val="4"/>
+  </w:num>
+  <w:num w:numId="26" w16cid:durableId="1857501374">
+    <w:abstractNumId w:val="45"/>
+  </w:num>
+  <w:num w:numId="27" w16cid:durableId="1778985254">
+    <w:abstractNumId w:val="58"/>
+  </w:num>
+  <w:num w:numId="28" w16cid:durableId="1919167897">
+    <w:abstractNumId w:val="41"/>
+  </w:num>
+  <w:num w:numId="29" w16cid:durableId="1706980255">
+    <w:abstractNumId w:val="50"/>
+  </w:num>
+  <w:num w:numId="30" w16cid:durableId="263615310">
+    <w:abstractNumId w:val="39"/>
+  </w:num>
+  <w:num w:numId="31" w16cid:durableId="1357384105">
+    <w:abstractNumId w:val="24"/>
+  </w:num>
+  <w:num w:numId="32" w16cid:durableId="1954555970">
     <w:abstractNumId w:val="9"/>
   </w:num>
-  <w:num w:numId="23" w16cid:durableId="909731247">
+  <w:num w:numId="33" w16cid:durableId="172769041">
+    <w:abstractNumId w:val="22"/>
+  </w:num>
+  <w:num w:numId="34" w16cid:durableId="1669407229">
+    <w:abstractNumId w:val="27"/>
+  </w:num>
+  <w:num w:numId="35" w16cid:durableId="343825507">
+    <w:abstractNumId w:val="67"/>
+  </w:num>
+  <w:num w:numId="36" w16cid:durableId="1235236458">
+    <w:abstractNumId w:val="23"/>
+  </w:num>
+  <w:num w:numId="37" w16cid:durableId="357509490">
+    <w:abstractNumId w:val="30"/>
+  </w:num>
+  <w:num w:numId="38" w16cid:durableId="32384668">
+    <w:abstractNumId w:val="61"/>
+  </w:num>
+  <w:num w:numId="39" w16cid:durableId="93215200">
+    <w:abstractNumId w:val="26"/>
+  </w:num>
+  <w:num w:numId="40" w16cid:durableId="298339050">
+    <w:abstractNumId w:val="35"/>
+  </w:num>
+  <w:num w:numId="41" w16cid:durableId="324819363">
+    <w:abstractNumId w:val="7"/>
+  </w:num>
+  <w:num w:numId="42" w16cid:durableId="1806894227">
+    <w:abstractNumId w:val="38"/>
+  </w:num>
+  <w:num w:numId="43" w16cid:durableId="73285560">
+    <w:abstractNumId w:val="25"/>
+  </w:num>
+  <w:num w:numId="44" w16cid:durableId="1196310651">
     <w:abstractNumId w:val="32"/>
   </w:num>
-  <w:num w:numId="24" w16cid:durableId="764039093">
+  <w:num w:numId="45" w16cid:durableId="792214432">
+    <w:abstractNumId w:val="18"/>
+  </w:num>
+  <w:num w:numId="46" w16cid:durableId="2076276552">
+    <w:abstractNumId w:val="37"/>
+  </w:num>
+  <w:num w:numId="47" w16cid:durableId="1955549848">
+    <w:abstractNumId w:val="55"/>
+  </w:num>
+  <w:num w:numId="48" w16cid:durableId="1887983094">
+    <w:abstractNumId w:val="65"/>
+  </w:num>
+  <w:num w:numId="49" w16cid:durableId="506603047">
+    <w:abstractNumId w:val="60"/>
+  </w:num>
+  <w:num w:numId="50" w16cid:durableId="764692097">
+    <w:abstractNumId w:val="6"/>
+  </w:num>
+  <w:num w:numId="51" w16cid:durableId="1986163144">
     <w:abstractNumId w:val="46"/>
   </w:num>
-  <w:num w:numId="25" w16cid:durableId="140392743">
+  <w:num w:numId="52" w16cid:durableId="1748067144">
+    <w:abstractNumId w:val="66"/>
+  </w:num>
+  <w:num w:numId="53" w16cid:durableId="845480420">
+    <w:abstractNumId w:val="17"/>
+  </w:num>
+  <w:num w:numId="54" w16cid:durableId="256208942">
+    <w:abstractNumId w:val="52"/>
+  </w:num>
+  <w:num w:numId="55" w16cid:durableId="936907801">
+    <w:abstractNumId w:val="15"/>
+  </w:num>
+  <w:num w:numId="56" w16cid:durableId="1141341617">
+    <w:abstractNumId w:val="29"/>
+  </w:num>
+  <w:num w:numId="57" w16cid:durableId="1361783769">
+    <w:abstractNumId w:val="47"/>
+  </w:num>
+  <w:num w:numId="58" w16cid:durableId="677778738">
+    <w:abstractNumId w:val="49"/>
+  </w:num>
+  <w:num w:numId="59" w16cid:durableId="1184709176">
+    <w:abstractNumId w:val="28"/>
+  </w:num>
+  <w:num w:numId="60" w16cid:durableId="1860776766">
+    <w:abstractNumId w:val="8"/>
+  </w:num>
+  <w:num w:numId="61" w16cid:durableId="1218736639">
+    <w:abstractNumId w:val="14"/>
+  </w:num>
+  <w:num w:numId="62" w16cid:durableId="785122318">
+    <w:abstractNumId w:val="40"/>
+  </w:num>
+  <w:num w:numId="63" w16cid:durableId="1563903743">
+    <w:abstractNumId w:val="62"/>
+  </w:num>
+  <w:num w:numId="64" w16cid:durableId="1199466795">
+    <w:abstractNumId w:val="57"/>
+  </w:num>
+  <w:num w:numId="65" w16cid:durableId="334380269">
+    <w:abstractNumId w:val="11"/>
+  </w:num>
+  <w:num w:numId="66" w16cid:durableId="1778331687">
     <w:abstractNumId w:val="3"/>
   </w:num>
-  <w:num w:numId="26" w16cid:durableId="1857501374">
-    <w:abstractNumId w:val="41"/>
+  <w:num w:numId="67" w16cid:durableId="1568613388">
+    <w:abstractNumId w:val="48"/>
   </w:num>
-  <w:num w:numId="27" w16cid:durableId="1778985254">
-    <w:abstractNumId w:val="52"/>
-  </w:num>
-  <w:num w:numId="28" w16cid:durableId="1919167897">
-    <w:abstractNumId w:val="37"/>
-  </w:num>
-  <w:num w:numId="29" w16cid:durableId="1706980255">
-    <w:abstractNumId w:val="45"/>
-  </w:num>
-  <w:num w:numId="30" w16cid:durableId="263615310">
-    <w:abstractNumId w:val="35"/>
-  </w:num>
-  <w:num w:numId="31" w16cid:durableId="1357384105">
-    <w:abstractNumId w:val="21"/>
-  </w:num>
-  <w:num w:numId="32" w16cid:durableId="1954555970">
-    <w:abstractNumId w:val="8"/>
-  </w:num>
-  <w:num w:numId="33" w16cid:durableId="172769041">
+  <w:num w:numId="68" w16cid:durableId="2065448163">
     <w:abstractNumId w:val="19"/>
   </w:num>
-  <w:num w:numId="34" w16cid:durableId="1669407229">
-    <w:abstractNumId w:val="24"/>
-  </w:num>
-  <w:num w:numId="35" w16cid:durableId="343825507">
-    <w:abstractNumId w:val="61"/>
-  </w:num>
-  <w:num w:numId="36" w16cid:durableId="1235236458">
-    <w:abstractNumId w:val="20"/>
-  </w:num>
-  <w:num w:numId="37" w16cid:durableId="357509490">
-    <w:abstractNumId w:val="27"/>
-  </w:num>
-  <w:num w:numId="38" w16cid:durableId="32384668">
-    <w:abstractNumId w:val="55"/>
-  </w:num>
-  <w:num w:numId="39" w16cid:durableId="93215200">
-    <w:abstractNumId w:val="23"/>
-  </w:num>
-  <w:num w:numId="40" w16cid:durableId="298339050">
+  <w:num w:numId="69" w16cid:durableId="1489589232">
     <w:abstractNumId w:val="31"/>
-  </w:num>
-  <w:num w:numId="41" w16cid:durableId="324819363">
-    <w:abstractNumId w:val="6"/>
-  </w:num>
-  <w:num w:numId="42" w16cid:durableId="1806894227">
-    <w:abstractNumId w:val="34"/>
-  </w:num>
-  <w:num w:numId="43" w16cid:durableId="73285560">
-    <w:abstractNumId w:val="22"/>
-  </w:num>
-  <w:num w:numId="44" w16cid:durableId="1196310651">
-    <w:abstractNumId w:val="28"/>
-  </w:num>
-  <w:num w:numId="45" w16cid:durableId="792214432">
-    <w:abstractNumId w:val="16"/>
-  </w:num>
-  <w:num w:numId="46" w16cid:durableId="2076276552">
-    <w:abstractNumId w:val="33"/>
-  </w:num>
-  <w:num w:numId="47" w16cid:durableId="1955549848">
-    <w:abstractNumId w:val="50"/>
-  </w:num>
-  <w:num w:numId="48" w16cid:durableId="1887983094">
-    <w:abstractNumId w:val="59"/>
-  </w:num>
-  <w:num w:numId="49" w16cid:durableId="506603047">
-    <w:abstractNumId w:val="54"/>
-  </w:num>
-  <w:num w:numId="50" w16cid:durableId="764692097">
-    <w:abstractNumId w:val="5"/>
-  </w:num>
-  <w:num w:numId="51" w16cid:durableId="1986163144">
-    <w:abstractNumId w:val="42"/>
-  </w:num>
-  <w:num w:numId="52" w16cid:durableId="1748067144">
-    <w:abstractNumId w:val="60"/>
-  </w:num>
-  <w:num w:numId="53" w16cid:durableId="845480420">
-    <w:abstractNumId w:val="15"/>
-  </w:num>
-  <w:num w:numId="54" w16cid:durableId="256208942">
-    <w:abstractNumId w:val="47"/>
-  </w:num>
-  <w:num w:numId="55" w16cid:durableId="936907801">
-    <w:abstractNumId w:val="13"/>
-  </w:num>
-  <w:num w:numId="56" w16cid:durableId="1141341617">
-    <w:abstractNumId w:val="26"/>
-  </w:num>
-  <w:num w:numId="57" w16cid:durableId="1361783769">
-    <w:abstractNumId w:val="43"/>
-  </w:num>
-  <w:num w:numId="58" w16cid:durableId="677778738">
-    <w:abstractNumId w:val="44"/>
-  </w:num>
-  <w:num w:numId="59" w16cid:durableId="1184709176">
-    <w:abstractNumId w:val="25"/>
-  </w:num>
-  <w:num w:numId="60" w16cid:durableId="1860776766">
-    <w:abstractNumId w:val="7"/>
-  </w:num>
-  <w:num w:numId="61" w16cid:durableId="1218736639">
-    <w:abstractNumId w:val="12"/>
-  </w:num>
-  <w:num w:numId="62" w16cid:durableId="785122318">
-    <w:abstractNumId w:val="36"/>
-  </w:num>
-  <w:num w:numId="63" w16cid:durableId="1563903743">
-    <w:abstractNumId w:val="56"/>
   </w:num>
 </w:numbering>
 </file>
 
 <file path=word/styles.xml><?xml version="1.0" encoding="utf-8"?>
-<w:styles xmlns:mc="http://schemas.openxmlformats.org/markup-compatibility/2006" xmlns:r="http://schemas.openxmlformats.org/officeDocument/2006/relationships" xmlns:w="http://schemas.openxmlformats.org/wordprocessingml/2006/main" xmlns:w14="http://schemas.microsoft.com/office/word/2010/wordml" xmlns:w15="http://schemas.microsoft.com/office/word/2012/wordml" xmlns:w16cex="http://schemas.microsoft.com/office/word/2018/wordml/cex" xmlns:w16cid="http://schemas.microsoft.com/office/word/2016/wordml/cid" xmlns:w16="http://schemas.microsoft.com/office/word/2018/wordml" xmlns:w16du="http://schemas.microsoft.com/office/word/2023/wordml/word16du" xmlns:w16sdtdh="http://schemas.microsoft.com/office/word/2020/wordml/sdtdatahash" xmlns:w16sdtfl="http://schemas.microsoft.com/office/word/2024/wordml/sdtformatlock" xmlns:w16se="http://schemas.microsoft.com/office/word/2015/wordml/symex" mc:Ignorable="w14 w15 w16se w16cid w16 w16cex w16sdtdh w16sdtfl w16du">
+<w:styles xmlns:mc="http://schemas.openxmlformats.org/markup-compatibility/2006" xmlns:r="http://schemas.openxmlformats.org/officeDocument/2006/relationships" xmlns:w="http://schemas.openxmlformats.org/wordprocessingml/2006/main" xmlns:w14="http://schemas.microsoft.com/office/word/2010/wordml" xmlns:w15="http://schemas.microsoft.com/office/word/2012/wordml" xmlns:w16cex="http://schemas.microsoft.com/office/word/2018/wordml/cex" xmlns:w16cid="http://schemas.microsoft.com/office/word/2016/wordml/cid" xmlns:w16="http://schemas.microsoft.com/office/word/2018/wordml" xmlns:w16sdtdh="http://schemas.microsoft.com/office/word/2020/wordml/sdtdatahash" xmlns:w16se="http://schemas.microsoft.com/office/word/2015/wordml/symex" mc:Ignorable="w14 w15 w16se w16cid w16 w16cex w16sdtdh">
   <w:docDefaults>
     <w:rPrDefault>
       <w:rPr>
@@ -14381,7 +16271,6 @@
   <w:style w:type="character" w:default="1" w:styleId="a0">
     <w:name w:val="Default Paragraph Font"/>
     <w:uiPriority w:val="1"/>
-    <w:semiHidden/>
     <w:unhideWhenUsed/>
   </w:style>
   <w:style w:type="table" w:default="1" w:styleId="a1">

--- a/ProgEnj/Лабораторные работы.docx
+++ b/ProgEnj/Лабораторные работы.docx
@@ -1,6 +1,6 @@
 
 <file path=word/document.xml><?xml version="1.0" encoding="utf-8"?>
-<w:document xmlns:wpc="http://schemas.microsoft.com/office/word/2010/wordprocessingCanvas" xmlns:cx="http://schemas.microsoft.com/office/drawing/2014/chartex" xmlns:cx1="http://schemas.microsoft.com/office/drawing/2015/9/8/chartex" xmlns:cx2="http://schemas.microsoft.com/office/drawing/2015/10/21/chartex" xmlns:cx3="http://schemas.microsoft.com/office/drawing/2016/5/9/chartex" xmlns:cx4="http://schemas.microsoft.com/office/drawing/2016/5/10/chartex" xmlns:cx5="http://schemas.microsoft.com/office/drawing/2016/5/11/chartex" xmlns:cx6="http://schemas.microsoft.com/office/drawing/2016/5/12/chartex" xmlns:cx7="http://schemas.microsoft.com/office/drawing/2016/5/13/chartex" xmlns:cx8="http://schemas.microsoft.com/office/drawing/2016/5/14/chartex" xmlns:mc="http://schemas.openxmlformats.org/markup-compatibility/2006" xmlns:aink="http://schemas.microsoft.com/office/drawing/2016/ink" xmlns:am3d="http://schemas.microsoft.com/office/drawing/2017/model3d" xmlns:o="urn:schemas-microsoft-com:office:office" xmlns:oel="http://schemas.microsoft.com/office/2019/extlst" xmlns:r="http://schemas.openxmlformats.org/officeDocument/2006/relationships" xmlns:m="http://schemas.openxmlformats.org/officeDocument/2006/math" xmlns:v="urn:schemas-microsoft-com:vml" xmlns:wp14="http://schemas.microsoft.com/office/word/2010/wordprocessingDrawing" xmlns:wp="http://schemas.openxmlformats.org/drawingml/2006/wordprocessingDrawing" xmlns:w10="urn:schemas-microsoft-com:office:word" xmlns:w="http://schemas.openxmlformats.org/wordprocessingml/2006/main" xmlns:w14="http://schemas.microsoft.com/office/word/2010/wordml" xmlns:w15="http://schemas.microsoft.com/office/word/2012/wordml" xmlns:w16cex="http://schemas.microsoft.com/office/word/2018/wordml/cex" xmlns:w16cid="http://schemas.microsoft.com/office/word/2016/wordml/cid" xmlns:w16="http://schemas.microsoft.com/office/word/2018/wordml" xmlns:w16sdtdh="http://schemas.microsoft.com/office/word/2020/wordml/sdtdatahash" xmlns:w16se="http://schemas.microsoft.com/office/word/2015/wordml/symex" xmlns:wpg="http://schemas.microsoft.com/office/word/2010/wordprocessingGroup" xmlns:wpi="http://schemas.microsoft.com/office/word/2010/wordprocessingInk" xmlns:wne="http://schemas.microsoft.com/office/word/2006/wordml" xmlns:wps="http://schemas.microsoft.com/office/word/2010/wordprocessingShape" mc:Ignorable="w14 w15 w16se w16cid w16 w16cex w16sdtdh wp14">
+<w:document xmlns:wpc="http://schemas.microsoft.com/office/word/2010/wordprocessingCanvas" xmlns:cx="http://schemas.microsoft.com/office/drawing/2014/chartex" xmlns:cx1="http://schemas.microsoft.com/office/drawing/2015/9/8/chartex" xmlns:cx2="http://schemas.microsoft.com/office/drawing/2015/10/21/chartex" xmlns:cx3="http://schemas.microsoft.com/office/drawing/2016/5/9/chartex" xmlns:cx4="http://schemas.microsoft.com/office/drawing/2016/5/10/chartex" xmlns:cx5="http://schemas.microsoft.com/office/drawing/2016/5/11/chartex" xmlns:cx6="http://schemas.microsoft.com/office/drawing/2016/5/12/chartex" xmlns:cx7="http://schemas.microsoft.com/office/drawing/2016/5/13/chartex" xmlns:cx8="http://schemas.microsoft.com/office/drawing/2016/5/14/chartex" xmlns:mc="http://schemas.openxmlformats.org/markup-compatibility/2006" xmlns:aink="http://schemas.microsoft.com/office/drawing/2016/ink" xmlns:am3d="http://schemas.microsoft.com/office/drawing/2017/model3d" xmlns:o="urn:schemas-microsoft-com:office:office" xmlns:oel="http://schemas.microsoft.com/office/2019/extlst" xmlns:r="http://schemas.openxmlformats.org/officeDocument/2006/relationships" xmlns:m="http://schemas.openxmlformats.org/officeDocument/2006/math" xmlns:v="urn:schemas-microsoft-com:vml" xmlns:wp14="http://schemas.microsoft.com/office/word/2010/wordprocessingDrawing" xmlns:wp="http://schemas.openxmlformats.org/drawingml/2006/wordprocessingDrawing" xmlns:w10="urn:schemas-microsoft-com:office:word" xmlns:w="http://schemas.openxmlformats.org/wordprocessingml/2006/main" xmlns:w14="http://schemas.microsoft.com/office/word/2010/wordml" xmlns:w15="http://schemas.microsoft.com/office/word/2012/wordml" xmlns:w16cex="http://schemas.microsoft.com/office/word/2018/wordml/cex" xmlns:w16cid="http://schemas.microsoft.com/office/word/2016/wordml/cid" xmlns:w16="http://schemas.microsoft.com/office/word/2018/wordml" xmlns:w16du="http://schemas.microsoft.com/office/word/2023/wordml/word16du" xmlns:w16sdtdh="http://schemas.microsoft.com/office/word/2020/wordml/sdtdatahash" xmlns:w16sdtfl="http://schemas.microsoft.com/office/word/2024/wordml/sdtformatlock" xmlns:w16se="http://schemas.microsoft.com/office/word/2015/wordml/symex" xmlns:wpg="http://schemas.microsoft.com/office/word/2010/wordprocessingGroup" xmlns:wpi="http://schemas.microsoft.com/office/word/2010/wordprocessingInk" xmlns:wne="http://schemas.microsoft.com/office/word/2006/wordml" xmlns:wps="http://schemas.microsoft.com/office/word/2010/wordprocessingShape" mc:Ignorable="w14 w15 w16se w16cid w16 w16cex w16sdtdh w16sdtfl w16du wp14">
   <w:body>
     <w:p>
       <w:pPr>
@@ -2793,6 +2793,9 @@
       <w:pPr>
         <w:spacing w:before="100" w:beforeAutospacing="1" w:after="100" w:afterAutospacing="1" w:line="240" w:lineRule="auto"/>
       </w:pPr>
+      <w:r>
+        <w:t>Контекстная диаграмма отражает границы автоматизированной системы автосалона и её взаимодействие с внешними сущностями. Все пользователи и подразделения рассматриваются как внешние источники и приёмники данных. Диаграмма показывает, какие типы информации поступают в систему и какие результаты формируются на выходе, не раскрывая внутреннюю структуру и алгоритмы работы системы.</w:t>
+      </w:r>
     </w:p>
     <w:p>
       <w:pPr>
@@ -2817,9 +2820,6 @@
     <w:p>
       <w:pPr>
         <w:spacing w:before="100" w:beforeAutospacing="1" w:after="100" w:afterAutospacing="1" w:line="240" w:lineRule="auto"/>
-        <w:rPr>
-          <w:lang w:val="en-US"/>
-        </w:rPr>
       </w:pPr>
     </w:p>
     <w:p>
@@ -2896,28 +2896,7 @@
           <w:color w:val="000000" w:themeColor="text1"/>
           <w:sz w:val="32"/>
           <w:szCs w:val="28"/>
-        </w:rPr>
-      </w:pPr>
-    </w:p>
-    <w:p>
-      <w:pPr>
-        <w:rPr>
-          <w:rFonts w:cs="Times New Roman"/>
-          <w:b/>
-          <w:color w:val="000000" w:themeColor="text1"/>
-          <w:sz w:val="32"/>
-          <w:szCs w:val="28"/>
-        </w:rPr>
-      </w:pPr>
-    </w:p>
-    <w:p>
-      <w:pPr>
-        <w:rPr>
-          <w:rFonts w:cs="Times New Roman"/>
-          <w:b/>
-          <w:color w:val="000000" w:themeColor="text1"/>
-          <w:sz w:val="32"/>
-          <w:szCs w:val="28"/>
+          <w:lang w:val="en-US"/>
         </w:rPr>
       </w:pPr>
     </w:p>
@@ -3495,19 +3474,11 @@
           <w:color w:val="000000" w:themeColor="text1"/>
         </w:rPr>
       </w:pPr>
-      <w:proofErr w:type="spellStart"/>
-      <w:r>
-        <w:rPr>
-          <w:color w:val="000000" w:themeColor="text1"/>
-        </w:rPr>
-        <w:t>приоритизация</w:t>
-      </w:r>
-      <w:proofErr w:type="spellEnd"/>
-      <w:r>
-        <w:rPr>
-          <w:color w:val="000000" w:themeColor="text1"/>
-        </w:rPr>
-        <w:t xml:space="preserve"> работ;</w:t>
+      <w:r>
+        <w:rPr>
+          <w:color w:val="000000" w:themeColor="text1"/>
+        </w:rPr>
+        <w:t>приоритизация работ;</w:t>
       </w:r>
     </w:p>
     <w:p>
@@ -6575,7 +6546,7 @@
 </file>
 
 <file path=word/numbering.xml><?xml version="1.0" encoding="utf-8"?>
-<w:numbering xmlns:wpc="http://schemas.microsoft.com/office/word/2010/wordprocessingCanvas" xmlns:cx="http://schemas.microsoft.com/office/drawing/2014/chartex" xmlns:cx1="http://schemas.microsoft.com/office/drawing/2015/9/8/chartex" xmlns:cx2="http://schemas.microsoft.com/office/drawing/2015/10/21/chartex" xmlns:cx3="http://schemas.microsoft.com/office/drawing/2016/5/9/chartex" xmlns:cx4="http://schemas.microsoft.com/office/drawing/2016/5/10/chartex" xmlns:cx5="http://schemas.microsoft.com/office/drawing/2016/5/11/chartex" xmlns:cx6="http://schemas.microsoft.com/office/drawing/2016/5/12/chartex" xmlns:cx7="http://schemas.microsoft.com/office/drawing/2016/5/13/chartex" xmlns:cx8="http://schemas.microsoft.com/office/drawing/2016/5/14/chartex" xmlns:mc="http://schemas.openxmlformats.org/markup-compatibility/2006" xmlns:aink="http://schemas.microsoft.com/office/drawing/2016/ink" xmlns:am3d="http://schemas.microsoft.com/office/drawing/2017/model3d" xmlns:o="urn:schemas-microsoft-com:office:office" xmlns:oel="http://schemas.microsoft.com/office/2019/extlst" xmlns:r="http://schemas.openxmlformats.org/officeDocument/2006/relationships" xmlns:m="http://schemas.openxmlformats.org/officeDocument/2006/math" xmlns:v="urn:schemas-microsoft-com:vml" xmlns:wp14="http://schemas.microsoft.com/office/word/2010/wordprocessingDrawing" xmlns:wp="http://schemas.openxmlformats.org/drawingml/2006/wordprocessingDrawing" xmlns:w10="urn:schemas-microsoft-com:office:word" xmlns:w="http://schemas.openxmlformats.org/wordprocessingml/2006/main" xmlns:w14="http://schemas.microsoft.com/office/word/2010/wordml" xmlns:w15="http://schemas.microsoft.com/office/word/2012/wordml" xmlns:w16cex="http://schemas.microsoft.com/office/word/2018/wordml/cex" xmlns:w16cid="http://schemas.microsoft.com/office/word/2016/wordml/cid" xmlns:w16="http://schemas.microsoft.com/office/word/2018/wordml" xmlns:w16sdtdh="http://schemas.microsoft.com/office/word/2020/wordml/sdtdatahash" xmlns:w16se="http://schemas.microsoft.com/office/word/2015/wordml/symex" xmlns:wpg="http://schemas.microsoft.com/office/word/2010/wordprocessingGroup" xmlns:wpi="http://schemas.microsoft.com/office/word/2010/wordprocessingInk" xmlns:wne="http://schemas.microsoft.com/office/word/2006/wordml" xmlns:wps="http://schemas.microsoft.com/office/word/2010/wordprocessingShape" mc:Ignorable="w14 w15 w16se w16cid w16 w16cex w16sdtdh wp14">
+<w:numbering xmlns:wpc="http://schemas.microsoft.com/office/word/2010/wordprocessingCanvas" xmlns:cx="http://schemas.microsoft.com/office/drawing/2014/chartex" xmlns:cx1="http://schemas.microsoft.com/office/drawing/2015/9/8/chartex" xmlns:cx2="http://schemas.microsoft.com/office/drawing/2015/10/21/chartex" xmlns:cx3="http://schemas.microsoft.com/office/drawing/2016/5/9/chartex" xmlns:cx4="http://schemas.microsoft.com/office/drawing/2016/5/10/chartex" xmlns:cx5="http://schemas.microsoft.com/office/drawing/2016/5/11/chartex" xmlns:cx6="http://schemas.microsoft.com/office/drawing/2016/5/12/chartex" xmlns:cx7="http://schemas.microsoft.com/office/drawing/2016/5/13/chartex" xmlns:cx8="http://schemas.microsoft.com/office/drawing/2016/5/14/chartex" xmlns:mc="http://schemas.openxmlformats.org/markup-compatibility/2006" xmlns:aink="http://schemas.microsoft.com/office/drawing/2016/ink" xmlns:am3d="http://schemas.microsoft.com/office/drawing/2017/model3d" xmlns:o="urn:schemas-microsoft-com:office:office" xmlns:oel="http://schemas.microsoft.com/office/2019/extlst" xmlns:r="http://schemas.openxmlformats.org/officeDocument/2006/relationships" xmlns:m="http://schemas.openxmlformats.org/officeDocument/2006/math" xmlns:v="urn:schemas-microsoft-com:vml" xmlns:wp14="http://schemas.microsoft.com/office/word/2010/wordprocessingDrawing" xmlns:wp="http://schemas.openxmlformats.org/drawingml/2006/wordprocessingDrawing" xmlns:w10="urn:schemas-microsoft-com:office:word" xmlns:w="http://schemas.openxmlformats.org/wordprocessingml/2006/main" xmlns:w14="http://schemas.microsoft.com/office/word/2010/wordml" xmlns:w15="http://schemas.microsoft.com/office/word/2012/wordml" xmlns:w16cex="http://schemas.microsoft.com/office/word/2018/wordml/cex" xmlns:w16cid="http://schemas.microsoft.com/office/word/2016/wordml/cid" xmlns:w16="http://schemas.microsoft.com/office/word/2018/wordml" xmlns:w16du="http://schemas.microsoft.com/office/word/2023/wordml/word16du" xmlns:w16sdtdh="http://schemas.microsoft.com/office/word/2020/wordml/sdtdatahash" xmlns:w16sdtfl="http://schemas.microsoft.com/office/word/2024/wordml/sdtformatlock" xmlns:w16se="http://schemas.microsoft.com/office/word/2015/wordml/symex" xmlns:wpg="http://schemas.microsoft.com/office/word/2010/wordprocessingGroup" xmlns:wpi="http://schemas.microsoft.com/office/word/2010/wordprocessingInk" xmlns:wne="http://schemas.microsoft.com/office/word/2006/wordml" xmlns:wps="http://schemas.microsoft.com/office/word/2010/wordprocessingShape" mc:Ignorable="w14 w15 w16se w16cid w16 w16cex w16sdtdh w16sdtfl w16du wp14">
   <w:abstractNum w:abstractNumId="0" w15:restartNumberingAfterBreak="0">
     <w:nsid w:val="0939721B"/>
     <w:multiLevelType w:val="hybridMultilevel"/>
@@ -15786,7 +15757,7 @@
 </file>
 
 <file path=word/styles.xml><?xml version="1.0" encoding="utf-8"?>
-<w:styles xmlns:mc="http://schemas.openxmlformats.org/markup-compatibility/2006" xmlns:r="http://schemas.openxmlformats.org/officeDocument/2006/relationships" xmlns:w="http://schemas.openxmlformats.org/wordprocessingml/2006/main" xmlns:w14="http://schemas.microsoft.com/office/word/2010/wordml" xmlns:w15="http://schemas.microsoft.com/office/word/2012/wordml" xmlns:w16cex="http://schemas.microsoft.com/office/word/2018/wordml/cex" xmlns:w16cid="http://schemas.microsoft.com/office/word/2016/wordml/cid" xmlns:w16="http://schemas.microsoft.com/office/word/2018/wordml" xmlns:w16sdtdh="http://schemas.microsoft.com/office/word/2020/wordml/sdtdatahash" xmlns:w16se="http://schemas.microsoft.com/office/word/2015/wordml/symex" mc:Ignorable="w14 w15 w16se w16cid w16 w16cex w16sdtdh">
+<w:styles xmlns:mc="http://schemas.openxmlformats.org/markup-compatibility/2006" xmlns:r="http://schemas.openxmlformats.org/officeDocument/2006/relationships" xmlns:w="http://schemas.openxmlformats.org/wordprocessingml/2006/main" xmlns:w14="http://schemas.microsoft.com/office/word/2010/wordml" xmlns:w15="http://schemas.microsoft.com/office/word/2012/wordml" xmlns:w16cex="http://schemas.microsoft.com/office/word/2018/wordml/cex" xmlns:w16cid="http://schemas.microsoft.com/office/word/2016/wordml/cid" xmlns:w16="http://schemas.microsoft.com/office/word/2018/wordml" xmlns:w16du="http://schemas.microsoft.com/office/word/2023/wordml/word16du" xmlns:w16sdtdh="http://schemas.microsoft.com/office/word/2020/wordml/sdtdatahash" xmlns:w16sdtfl="http://schemas.microsoft.com/office/word/2024/wordml/sdtformatlock" xmlns:w16se="http://schemas.microsoft.com/office/word/2015/wordml/symex" mc:Ignorable="w14 w15 w16se w16cid w16 w16cex w16sdtdh w16sdtfl w16du">
   <w:docDefaults>
     <w:rPrDefault>
       <w:rPr>
